--- a/2019 Sims Design and optimization of patient-specific, pediatric laryngoscopes.docx
+++ b/2019 Sims Design and optimization of patient-specific, pediatric laryngoscopes.docx
@@ -1,6 +1,6 @@
 
 <file path=word/document.xml><?xml version="1.0" encoding="utf-8"?>
-<w:document xmlns:wpc="http://schemas.microsoft.com/office/word/2010/wordprocessingCanvas" xmlns:mc="http://schemas.openxmlformats.org/markup-compatibility/2006" xmlns:o="urn:schemas-microsoft-com:office:office" xmlns:r="http://schemas.openxmlformats.org/officeDocument/2006/relationships" xmlns:m="http://schemas.openxmlformats.org/officeDocument/2006/math" xmlns:v="urn:schemas-microsoft-com:vml" xmlns:wp14="http://schemas.microsoft.com/office/word/2010/wordprocessingDrawing" xmlns:wp="http://schemas.openxmlformats.org/drawingml/2006/wordprocessingDrawing" xmlns:w10="urn:schemas-microsoft-com:office:word" xmlns:w="http://schemas.openxmlformats.org/wordprocessingml/2006/main" xmlns:w14="http://schemas.microsoft.com/office/word/2010/wordml" xmlns:w15="http://schemas.microsoft.com/office/word/2012/wordml" xmlns:wpg="http://schemas.microsoft.com/office/word/2010/wordprocessingGroup" xmlns:wpi="http://schemas.microsoft.com/office/word/2010/wordprocessingInk" xmlns:wne="http://schemas.microsoft.com/office/word/2006/wordml" xmlns:wps="http://schemas.microsoft.com/office/word/2010/wordprocessingShape" mc:Ignorable="w14 w15 wp14">
+<w:document xmlns:wpc="http://schemas.microsoft.com/office/word/2010/wordprocessingCanvas" xmlns:cx="http://schemas.microsoft.com/office/drawing/2014/chartex" xmlns:cx1="http://schemas.microsoft.com/office/drawing/2015/9/8/chartex" xmlns:mc="http://schemas.openxmlformats.org/markup-compatibility/2006" xmlns:o="urn:schemas-microsoft-com:office:office" xmlns:r="http://schemas.openxmlformats.org/officeDocument/2006/relationships" xmlns:m="http://schemas.openxmlformats.org/officeDocument/2006/math" xmlns:v="urn:schemas-microsoft-com:vml" xmlns:wp14="http://schemas.microsoft.com/office/word/2010/wordprocessingDrawing" xmlns:wp="http://schemas.openxmlformats.org/drawingml/2006/wordprocessingDrawing" xmlns:w10="urn:schemas-microsoft-com:office:word" xmlns:w="http://schemas.openxmlformats.org/wordprocessingml/2006/main" xmlns:w14="http://schemas.microsoft.com/office/word/2010/wordml" xmlns:w15="http://schemas.microsoft.com/office/word/2012/wordml" xmlns:w16se="http://schemas.microsoft.com/office/word/2015/wordml/symex" xmlns:wpg="http://schemas.microsoft.com/office/word/2010/wordprocessingGroup" xmlns:wpi="http://schemas.microsoft.com/office/word/2010/wordprocessingInk" xmlns:wne="http://schemas.microsoft.com/office/word/2006/wordml" xmlns:wps="http://schemas.microsoft.com/office/word/2010/wordprocessingShape" mc:Ignorable="w14 w15 w16se wp14">
   <w:body>
     <w:p>
       <w:pPr>
@@ -401,13 +401,7 @@
         <w:pStyle w:val="Heading2"/>
       </w:pPr>
       <w:r>
-        <w:t>II.I</w:t>
-      </w:r>
-      <w:r>
-        <w:t>I</w:t>
-      </w:r>
-      <w:r>
-        <w:t>. Patient Data</w:t>
+        <w:t>II.II. Patient Data</w:t>
       </w:r>
     </w:p>
     <w:p>
@@ -666,30 +660,29 @@
         <w:t xml:space="preserve"> </w:t>
       </w:r>
       <w:r>
-        <w:t>Results</w:t>
+        <w:t>Values used to achieve airway curvature</w:t>
       </w:r>
     </w:p>
     <w:tbl>
       <w:tblPr>
         <w:tblStyle w:val="TableGrid"/>
-        <w:tblW w:w="4573" w:type="dxa"/>
+        <w:tblW w:w="0" w:type="auto"/>
         <w:tblInd w:w="225" w:type="dxa"/>
-        <w:tblLayout w:type="fixed"/>
         <w:tblLook w:val="04A0" w:firstRow="1" w:lastRow="0" w:firstColumn="1" w:lastColumn="0" w:noHBand="0" w:noVBand="1"/>
       </w:tblPr>
       <w:tblGrid>
-        <w:gridCol w:w="1143"/>
-        <w:gridCol w:w="2097"/>
-        <w:gridCol w:w="1333"/>
+        <w:gridCol w:w="1425"/>
+        <w:gridCol w:w="1150"/>
+        <w:gridCol w:w="691"/>
+        <w:gridCol w:w="1430"/>
       </w:tblGrid>
       <w:tr>
         <w:trPr>
-          <w:trHeight w:val="360"/>
+          <w:trHeight w:val="349"/>
         </w:trPr>
         <w:tc>
           <w:tcPr>
-            <w:tcW w:w="4573" w:type="dxa"/>
-            <w:gridSpan w:val="3"/>
+            <w:tcW w:w="0" w:type="auto"/>
             <w:vAlign w:val="center"/>
           </w:tcPr>
           <w:p>
@@ -698,6 +691,7 @@
               <w:spacing w:after="0"/>
               <w:jc w:val="center"/>
               <w:rPr>
+                <w:rFonts w:asciiTheme="minorHAnsi" w:hAnsiTheme="minorHAnsi"/>
                 <w:b/>
               </w:rPr>
             </w:pPr>
@@ -705,21 +699,14 @@
               <w:rPr>
                 <w:rFonts w:asciiTheme="minorHAnsi" w:hAnsiTheme="minorHAnsi"/>
                 <w:b/>
-                <w:sz w:val="22"/>
-              </w:rPr>
-              <w:t>Segmentation</w:t>
+              </w:rPr>
+              <w:t>Parameter</w:t>
             </w:r>
           </w:p>
         </w:tc>
-      </w:tr>
-      <w:tr>
-        <w:trPr>
-          <w:trHeight w:val="360"/>
-        </w:trPr>
         <w:tc>
           <w:tcPr>
-            <w:tcW w:w="4573" w:type="dxa"/>
-            <w:gridSpan w:val="3"/>
+            <w:tcW w:w="0" w:type="auto"/>
             <w:vAlign w:val="center"/>
           </w:tcPr>
           <w:p>
@@ -737,18 +724,13 @@
                 <w:rFonts w:asciiTheme="minorHAnsi" w:hAnsiTheme="minorHAnsi"/>
                 <w:b/>
               </w:rPr>
-              <w:t>Thresholding</w:t>
+              <w:t>Unit</w:t>
             </w:r>
           </w:p>
         </w:tc>
-      </w:tr>
-      <w:tr>
-        <w:trPr>
-          <w:trHeight w:val="360"/>
-        </w:trPr>
         <w:tc>
           <w:tcPr>
-            <w:tcW w:w="1143" w:type="dxa"/>
+            <w:tcW w:w="0" w:type="auto"/>
             <w:vAlign w:val="center"/>
           </w:tcPr>
           <w:p>
@@ -766,14 +748,13 @@
                 <w:rFonts w:asciiTheme="minorHAnsi" w:hAnsiTheme="minorHAnsi"/>
                 <w:b/>
               </w:rPr>
-              <w:t>Patient</w:t>
+              <w:t>Value</w:t>
             </w:r>
           </w:p>
         </w:tc>
         <w:tc>
           <w:tcPr>
-            <w:tcW w:w="2097" w:type="dxa"/>
-            <w:vAlign w:val="center"/>
+            <w:tcW w:w="0" w:type="auto"/>
           </w:tcPr>
           <w:p>
             <w:pPr>
@@ -790,101 +771,18 @@
                 <w:rFonts w:asciiTheme="minorHAnsi" w:hAnsiTheme="minorHAnsi"/>
                 <w:b/>
               </w:rPr>
-              <w:t>Value</w:t>
-            </w:r>
-          </w:p>
-        </w:tc>
-        <w:tc>
-          <w:tcPr>
-            <w:tcW w:w="1333" w:type="dxa"/>
-            <w:vAlign w:val="center"/>
-          </w:tcPr>
-          <w:p>
-            <w:pPr>
-              <w:widowControl w:val="0"/>
-              <w:spacing w:after="0"/>
-              <w:jc w:val="center"/>
-              <w:rPr>
-                <w:rFonts w:asciiTheme="minorHAnsi" w:hAnsiTheme="minorHAnsi"/>
-                <w:b/>
-              </w:rPr>
-            </w:pPr>
-            <w:r>
-              <w:rPr>
-                <w:rFonts w:asciiTheme="minorHAnsi" w:hAnsiTheme="minorHAnsi"/>
-                <w:b/>
-              </w:rPr>
-              <w:t>Unit</w:t>
+              <w:t>Standard Deviation</w:t>
             </w:r>
           </w:p>
         </w:tc>
       </w:tr>
       <w:tr>
         <w:trPr>
-          <w:trHeight w:val="288"/>
+          <w:trHeight w:val="279"/>
         </w:trPr>
         <w:tc>
           <w:tcPr>
-            <w:tcW w:w="1143" w:type="dxa"/>
-            <w:vAlign w:val="center"/>
-          </w:tcPr>
-          <w:p>
-            <w:r>
-              <w:t>1</w:t>
-            </w:r>
-          </w:p>
-        </w:tc>
-        <w:tc>
-          <w:tcPr>
-            <w:tcW w:w="2097" w:type="dxa"/>
-            <w:vAlign w:val="center"/>
-          </w:tcPr>
-          <w:p>
-            <w:pPr>
-              <w:widowControl w:val="0"/>
-              <w:spacing w:after="0"/>
-              <w:jc w:val="left"/>
-              <w:rPr>
-                <w:sz w:val="16"/>
-              </w:rPr>
-            </w:pPr>
-            <w:r>
-              <w:rPr>
-                <w:sz w:val="16"/>
-              </w:rPr>
-              <w:t>24, Bold, Calibri</w:t>
-            </w:r>
-          </w:p>
-        </w:tc>
-        <w:tc>
-          <w:tcPr>
-            <w:tcW w:w="1333" w:type="dxa"/>
-          </w:tcPr>
-          <w:p>
-            <w:pPr>
-              <w:widowControl w:val="0"/>
-              <w:spacing w:after="0"/>
-              <w:jc w:val="left"/>
-              <w:rPr>
-                <w:sz w:val="16"/>
-              </w:rPr>
-            </w:pPr>
-            <w:r>
-              <w:rPr>
-                <w:sz w:val="16"/>
-              </w:rPr>
-              <w:t>Title</w:t>
-            </w:r>
-          </w:p>
-        </w:tc>
-      </w:tr>
-      <w:tr>
-        <w:trPr>
-          <w:trHeight w:val="288"/>
-        </w:trPr>
-        <w:tc>
-          <w:tcPr>
-            <w:tcW w:w="1143" w:type="dxa"/>
+            <w:tcW w:w="0" w:type="auto"/>
             <w:vAlign w:val="center"/>
           </w:tcPr>
           <w:p>
@@ -894,15 +792,18 @@
               <w:keepLines w:val="0"/>
               <w:widowControl w:val="0"/>
               <w:outlineLvl w:val="5"/>
+              <w:rPr>
+                <w:rFonts w:ascii="Times New Roman" w:hAnsi="Times New Roman" w:cs="Times New Roman"/>
+                <w:b w:val="0"/>
+                <w:sz w:val="20"/>
+                <w:szCs w:val="20"/>
+              </w:rPr>
             </w:pPr>
-            <w:r>
-              <w:t>2</w:t>
-            </w:r>
           </w:p>
         </w:tc>
         <w:tc>
           <w:tcPr>
-            <w:tcW w:w="2097" w:type="dxa"/>
+            <w:tcW w:w="0" w:type="auto"/>
             <w:vAlign w:val="center"/>
           </w:tcPr>
           <w:p>
@@ -911,20 +812,17 @@
               <w:spacing w:after="0"/>
               <w:jc w:val="left"/>
               <w:rPr>
-                <w:sz w:val="16"/>
+                <w:rFonts w:eastAsiaTheme="majorEastAsia" w:cs="Times New Roman"/>
+                <w:iCs/>
+                <w:color w:val="000000" w:themeColor="text1"/>
+                <w:szCs w:val="20"/>
               </w:rPr>
             </w:pPr>
-            <w:r>
-              <w:rPr>
-                <w:sz w:val="16"/>
-              </w:rPr>
-              <w:t>12, Bold, Calibri</w:t>
-            </w:r>
           </w:p>
         </w:tc>
         <w:tc>
           <w:tcPr>
-            <w:tcW w:w="1333" w:type="dxa"/>
+            <w:tcW w:w="0" w:type="auto"/>
           </w:tcPr>
           <w:p>
             <w:pPr>
@@ -932,43 +830,81 @@
               <w:spacing w:after="0"/>
               <w:jc w:val="left"/>
               <w:rPr>
-                <w:sz w:val="16"/>
+                <w:rFonts w:eastAsiaTheme="majorEastAsia" w:cs="Times New Roman"/>
+                <w:iCs/>
+                <w:color w:val="000000" w:themeColor="text1"/>
+                <w:szCs w:val="20"/>
               </w:rPr>
             </w:pPr>
-            <w:r>
-              <w:rPr>
-                <w:sz w:val="16"/>
-              </w:rPr>
-              <w:t>Authors</w:t>
-            </w:r>
+          </w:p>
+        </w:tc>
+        <w:tc>
+          <w:tcPr>
+            <w:tcW w:w="0" w:type="auto"/>
+          </w:tcPr>
+          <w:p>
+            <w:pPr>
+              <w:widowControl w:val="0"/>
+              <w:spacing w:after="0"/>
+              <w:jc w:val="left"/>
+              <w:rPr>
+                <w:rFonts w:eastAsiaTheme="majorEastAsia" w:cs="Times New Roman"/>
+                <w:iCs/>
+                <w:color w:val="000000" w:themeColor="text1"/>
+                <w:szCs w:val="20"/>
+              </w:rPr>
+            </w:pPr>
           </w:p>
         </w:tc>
       </w:tr>
       <w:tr>
         <w:trPr>
-          <w:trHeight w:val="288"/>
+          <w:trHeight w:val="279"/>
         </w:trPr>
         <w:tc>
           <w:tcPr>
-            <w:tcW w:w="1143" w:type="dxa"/>
+            <w:tcW w:w="0" w:type="auto"/>
             <w:vAlign w:val="center"/>
           </w:tcPr>
           <w:p>
             <w:pPr>
-              <w:pStyle w:val="Heading7"/>
+              <w:pStyle w:val="Heading6"/>
               <w:keepNext w:val="0"/>
               <w:keepLines w:val="0"/>
               <w:widowControl w:val="0"/>
-              <w:outlineLvl w:val="6"/>
+              <w:outlineLvl w:val="5"/>
+              <w:rPr>
+                <w:rFonts w:ascii="Times New Roman" w:hAnsi="Times New Roman" w:cs="Times New Roman"/>
+                <w:b w:val="0"/>
+                <w:sz w:val="20"/>
+                <w:szCs w:val="20"/>
+                <w:vertAlign w:val="superscript"/>
+              </w:rPr>
             </w:pPr>
             <w:r>
-              <w:t>3</w:t>
+              <w:rPr>
+                <w:rFonts w:ascii="Times New Roman" w:hAnsi="Times New Roman" w:cs="Times New Roman"/>
+                <w:b w:val="0"/>
+                <w:sz w:val="20"/>
+                <w:szCs w:val="20"/>
+              </w:rPr>
+              <w:t>Voxel Resolution</w:t>
+            </w:r>
+            <w:r>
+              <w:rPr>
+                <w:rFonts w:ascii="Times New Roman" w:hAnsi="Times New Roman" w:cs="Times New Roman"/>
+                <w:b w:val="0"/>
+                <w:sz w:val="20"/>
+                <w:szCs w:val="20"/>
+                <w:vertAlign w:val="superscript"/>
+              </w:rPr>
+              <w:t>1</w:t>
             </w:r>
           </w:p>
         </w:tc>
         <w:tc>
           <w:tcPr>
-            <w:tcW w:w="2097" w:type="dxa"/>
+            <w:tcW w:w="0" w:type="auto"/>
             <w:vAlign w:val="center"/>
           </w:tcPr>
           <w:p>
@@ -977,20 +913,35 @@
               <w:spacing w:after="0"/>
               <w:jc w:val="left"/>
               <w:rPr>
-                <w:sz w:val="16"/>
+                <w:rFonts w:eastAsiaTheme="majorEastAsia" w:cs="Times New Roman"/>
+                <w:iCs/>
+                <w:color w:val="000000" w:themeColor="text1"/>
+                <w:szCs w:val="20"/>
               </w:rPr>
             </w:pPr>
             <w:r>
               <w:rPr>
-                <w:sz w:val="16"/>
-              </w:rPr>
-              <w:t>12, Italic, Calibri</w:t>
+                <w:rFonts w:eastAsiaTheme="majorEastAsia" w:cs="Times New Roman"/>
+                <w:iCs/>
+                <w:color w:val="000000" w:themeColor="text1"/>
+                <w:szCs w:val="20"/>
+              </w:rPr>
+              <w:t>M</w:t>
+            </w:r>
+            <w:r>
+              <w:rPr>
+                <w:rFonts w:eastAsiaTheme="majorEastAsia" w:cs="Times New Roman"/>
+                <w:iCs/>
+                <w:color w:val="000000" w:themeColor="text1"/>
+                <w:szCs w:val="20"/>
+              </w:rPr>
+              <w:t>illimeters</w:t>
             </w:r>
           </w:p>
         </w:tc>
         <w:tc>
           <w:tcPr>
-            <w:tcW w:w="1333" w:type="dxa"/>
+            <w:tcW w:w="0" w:type="auto"/>
           </w:tcPr>
           <w:p>
             <w:pPr>
@@ -998,225 +949,957 @@
               <w:spacing w:after="0"/>
               <w:jc w:val="left"/>
               <w:rPr>
-                <w:sz w:val="16"/>
+                <w:rFonts w:eastAsiaTheme="majorEastAsia" w:cs="Times New Roman"/>
+                <w:iCs/>
+                <w:color w:val="000000" w:themeColor="text1"/>
+                <w:szCs w:val="20"/>
               </w:rPr>
             </w:pPr>
             <w:r>
               <w:rPr>
-                <w:sz w:val="16"/>
-              </w:rPr>
-              <w:t>Affiliation</w:t>
+                <w:rFonts w:eastAsiaTheme="majorEastAsia" w:cs="Times New Roman"/>
+                <w:iCs/>
+                <w:color w:val="000000" w:themeColor="text1"/>
+                <w:szCs w:val="20"/>
+              </w:rPr>
+              <w:t>0.</w:t>
+            </w:r>
+            <w:r>
+              <w:rPr>
+                <w:rFonts w:eastAsiaTheme="majorEastAsia" w:cs="Times New Roman"/>
+                <w:iCs/>
+                <w:color w:val="000000" w:themeColor="text1"/>
+                <w:szCs w:val="20"/>
+              </w:rPr>
+              <w:t>8</w:t>
+            </w:r>
+            <w:r>
+              <w:rPr>
+                <w:rFonts w:eastAsiaTheme="majorEastAsia" w:cs="Times New Roman"/>
+                <w:iCs/>
+                <w:color w:val="000000" w:themeColor="text1"/>
+                <w:szCs w:val="20"/>
+              </w:rPr>
+              <w:t>0</w:t>
+            </w:r>
+          </w:p>
+        </w:tc>
+        <w:tc>
+          <w:tcPr>
+            <w:tcW w:w="0" w:type="auto"/>
+          </w:tcPr>
+          <w:p>
+            <w:pPr>
+              <w:widowControl w:val="0"/>
+              <w:spacing w:after="0"/>
+              <w:jc w:val="left"/>
+              <w:rPr>
+                <w:rFonts w:eastAsiaTheme="majorEastAsia" w:cs="Times New Roman"/>
+                <w:iCs/>
+                <w:color w:val="000000" w:themeColor="text1"/>
+                <w:szCs w:val="20"/>
+              </w:rPr>
+            </w:pPr>
+            <w:r>
+              <w:rPr>
+                <w:rFonts w:eastAsiaTheme="majorEastAsia" w:cs="Times New Roman"/>
+                <w:iCs/>
+                <w:color w:val="000000" w:themeColor="text1"/>
+                <w:szCs w:val="20"/>
+              </w:rPr>
+              <w:t>0.33</w:t>
             </w:r>
           </w:p>
         </w:tc>
       </w:tr>
       <w:tr>
         <w:trPr>
-          <w:trHeight w:val="288"/>
+          <w:trHeight w:val="279"/>
         </w:trPr>
         <w:tc>
           <w:tcPr>
-            <w:tcW w:w="1143" w:type="dxa"/>
+            <w:tcW w:w="0" w:type="auto"/>
             <w:vAlign w:val="center"/>
           </w:tcPr>
           <w:p>
             <w:pPr>
-              <w:pStyle w:val="Heading7"/>
+              <w:pStyle w:val="Heading6"/>
               <w:keepNext w:val="0"/>
               <w:keepLines w:val="0"/>
               <w:widowControl w:val="0"/>
-              <w:outlineLvl w:val="6"/>
+              <w:rPr>
+                <w:rFonts w:ascii="Times New Roman" w:hAnsi="Times New Roman" w:cs="Times New Roman"/>
+                <w:b w:val="0"/>
+                <w:sz w:val="20"/>
+                <w:szCs w:val="20"/>
+              </w:rPr>
             </w:pPr>
+            <w:r>
+              <w:rPr>
+                <w:rFonts w:ascii="Times New Roman" w:hAnsi="Times New Roman" w:cs="Times New Roman"/>
+                <w:b w:val="0"/>
+                <w:sz w:val="20"/>
+                <w:szCs w:val="20"/>
+              </w:rPr>
+              <w:t>Erosion Amount</w:t>
+            </w:r>
           </w:p>
         </w:tc>
         <w:tc>
           <w:tcPr>
-            <w:tcW w:w="2097" w:type="dxa"/>
+            <w:tcW w:w="0" w:type="auto"/>
             <w:vAlign w:val="center"/>
           </w:tcPr>
           <w:p>
             <w:pPr>
+              <w:pStyle w:val="Heading6"/>
+              <w:keepNext w:val="0"/>
+              <w:keepLines w:val="0"/>
               <w:widowControl w:val="0"/>
-              <w:spacing w:after="0"/>
-              <w:jc w:val="left"/>
-              <w:rPr>
-                <w:sz w:val="16"/>
+              <w:rPr>
+                <w:rFonts w:ascii="Times New Roman" w:hAnsi="Times New Roman" w:cs="Times New Roman"/>
+                <w:b w:val="0"/>
+                <w:sz w:val="20"/>
+                <w:szCs w:val="20"/>
               </w:rPr>
             </w:pPr>
+            <w:r>
+              <w:rPr>
+                <w:rFonts w:ascii="Times New Roman" w:hAnsi="Times New Roman" w:cs="Times New Roman"/>
+                <w:b w:val="0"/>
+                <w:sz w:val="20"/>
+                <w:szCs w:val="20"/>
+              </w:rPr>
+              <w:t>Millimeters</w:t>
+            </w:r>
           </w:p>
         </w:tc>
         <w:tc>
           <w:tcPr>
-            <w:tcW w:w="1333" w:type="dxa"/>
+            <w:tcW w:w="0" w:type="auto"/>
           </w:tcPr>
           <w:p>
             <w:pPr>
+              <w:pStyle w:val="Heading6"/>
+              <w:keepNext w:val="0"/>
+              <w:keepLines w:val="0"/>
               <w:widowControl w:val="0"/>
-              <w:spacing w:after="0"/>
-              <w:jc w:val="left"/>
-              <w:rPr>
-                <w:sz w:val="16"/>
+              <w:rPr>
+                <w:rFonts w:ascii="Times New Roman" w:hAnsi="Times New Roman" w:cs="Times New Roman"/>
+                <w:b w:val="0"/>
+                <w:sz w:val="20"/>
+                <w:szCs w:val="20"/>
               </w:rPr>
             </w:pPr>
+            <w:r>
+              <w:rPr>
+                <w:rFonts w:ascii="Times New Roman" w:hAnsi="Times New Roman" w:cs="Times New Roman"/>
+                <w:b w:val="0"/>
+                <w:sz w:val="20"/>
+                <w:szCs w:val="20"/>
+              </w:rPr>
+              <w:t>2</w:t>
+            </w:r>
+            <w:r>
+              <w:rPr>
+                <w:rFonts w:ascii="Times New Roman" w:hAnsi="Times New Roman" w:cs="Times New Roman"/>
+                <w:b w:val="0"/>
+                <w:sz w:val="20"/>
+                <w:szCs w:val="20"/>
+              </w:rPr>
+              <w:t>.</w:t>
+            </w:r>
+            <w:r>
+              <w:rPr>
+                <w:rFonts w:ascii="Times New Roman" w:hAnsi="Times New Roman" w:cs="Times New Roman"/>
+                <w:b w:val="0"/>
+                <w:sz w:val="20"/>
+                <w:szCs w:val="20"/>
+              </w:rPr>
+              <w:t>4</w:t>
+            </w:r>
+          </w:p>
+        </w:tc>
+        <w:tc>
+          <w:tcPr>
+            <w:tcW w:w="0" w:type="auto"/>
+          </w:tcPr>
+          <w:p>
+            <w:pPr>
+              <w:pStyle w:val="Heading6"/>
+              <w:keepNext w:val="0"/>
+              <w:keepLines w:val="0"/>
+              <w:widowControl w:val="0"/>
+              <w:rPr>
+                <w:rFonts w:ascii="Times New Roman" w:hAnsi="Times New Roman" w:cs="Times New Roman"/>
+                <w:b w:val="0"/>
+                <w:sz w:val="20"/>
+                <w:szCs w:val="20"/>
+              </w:rPr>
+            </w:pPr>
+            <w:r>
+              <w:rPr>
+                <w:rFonts w:ascii="Times New Roman" w:hAnsi="Times New Roman" w:cs="Times New Roman"/>
+                <w:b w:val="0"/>
+                <w:sz w:val="20"/>
+                <w:szCs w:val="20"/>
+              </w:rPr>
+              <w:t>0.0</w:t>
+            </w:r>
           </w:p>
         </w:tc>
       </w:tr>
       <w:tr>
         <w:trPr>
-          <w:trHeight w:val="288"/>
+          <w:trHeight w:val="279"/>
         </w:trPr>
         <w:tc>
           <w:tcPr>
-            <w:tcW w:w="1143" w:type="dxa"/>
+            <w:tcW w:w="0" w:type="auto"/>
             <w:vAlign w:val="center"/>
           </w:tcPr>
           <w:p>
             <w:pPr>
-              <w:pStyle w:val="Heading7"/>
+              <w:pStyle w:val="Heading6"/>
               <w:keepNext w:val="0"/>
               <w:keepLines w:val="0"/>
               <w:widowControl w:val="0"/>
-              <w:outlineLvl w:val="6"/>
+              <w:rPr>
+                <w:rFonts w:ascii="Times New Roman" w:hAnsi="Times New Roman" w:cs="Times New Roman"/>
+                <w:b w:val="0"/>
+                <w:sz w:val="20"/>
+                <w:szCs w:val="20"/>
+              </w:rPr>
             </w:pPr>
+            <w:r>
+              <w:rPr>
+                <w:rFonts w:ascii="Times New Roman" w:hAnsi="Times New Roman" w:cs="Times New Roman"/>
+                <w:b w:val="0"/>
+                <w:sz w:val="20"/>
+                <w:szCs w:val="20"/>
+              </w:rPr>
+              <w:t>Dilation Amount</w:t>
+            </w:r>
           </w:p>
         </w:tc>
         <w:tc>
           <w:tcPr>
-            <w:tcW w:w="2097" w:type="dxa"/>
+            <w:tcW w:w="0" w:type="auto"/>
             <w:vAlign w:val="center"/>
           </w:tcPr>
           <w:p>
             <w:pPr>
+              <w:pStyle w:val="Heading6"/>
+              <w:keepNext w:val="0"/>
+              <w:keepLines w:val="0"/>
               <w:widowControl w:val="0"/>
-              <w:spacing w:after="0"/>
-              <w:jc w:val="left"/>
-              <w:rPr>
-                <w:sz w:val="16"/>
+              <w:rPr>
+                <w:rFonts w:ascii="Times New Roman" w:hAnsi="Times New Roman" w:cs="Times New Roman"/>
+                <w:b w:val="0"/>
+                <w:sz w:val="20"/>
+                <w:szCs w:val="20"/>
               </w:rPr>
             </w:pPr>
+            <w:r>
+              <w:rPr>
+                <w:rFonts w:ascii="Times New Roman" w:hAnsi="Times New Roman" w:cs="Times New Roman"/>
+                <w:b w:val="0"/>
+                <w:sz w:val="20"/>
+                <w:szCs w:val="20"/>
+              </w:rPr>
+              <w:t>Millimeters</w:t>
+            </w:r>
           </w:p>
         </w:tc>
         <w:tc>
           <w:tcPr>
-            <w:tcW w:w="1333" w:type="dxa"/>
+            <w:tcW w:w="0" w:type="auto"/>
           </w:tcPr>
           <w:p>
             <w:pPr>
+              <w:pStyle w:val="Heading6"/>
+              <w:keepNext w:val="0"/>
+              <w:keepLines w:val="0"/>
               <w:widowControl w:val="0"/>
-              <w:spacing w:after="0"/>
-              <w:jc w:val="left"/>
-              <w:rPr>
-                <w:sz w:val="16"/>
+              <w:rPr>
+                <w:rFonts w:ascii="Times New Roman" w:hAnsi="Times New Roman" w:cs="Times New Roman"/>
+                <w:b w:val="0"/>
+                <w:sz w:val="20"/>
+                <w:szCs w:val="20"/>
               </w:rPr>
             </w:pPr>
+            <w:r>
+              <w:rPr>
+                <w:rFonts w:ascii="Times New Roman" w:hAnsi="Times New Roman" w:cs="Times New Roman"/>
+                <w:b w:val="0"/>
+                <w:sz w:val="20"/>
+                <w:szCs w:val="20"/>
+              </w:rPr>
+              <w:t>8</w:t>
+            </w:r>
+            <w:r>
+              <w:rPr>
+                <w:rFonts w:ascii="Times New Roman" w:hAnsi="Times New Roman" w:cs="Times New Roman"/>
+                <w:b w:val="0"/>
+                <w:sz w:val="20"/>
+                <w:szCs w:val="20"/>
+              </w:rPr>
+              <w:t>.0</w:t>
+            </w:r>
+          </w:p>
+        </w:tc>
+        <w:tc>
+          <w:tcPr>
+            <w:tcW w:w="0" w:type="auto"/>
+          </w:tcPr>
+          <w:p>
+            <w:pPr>
+              <w:pStyle w:val="Heading6"/>
+              <w:keepNext w:val="0"/>
+              <w:keepLines w:val="0"/>
+              <w:widowControl w:val="0"/>
+              <w:rPr>
+                <w:rFonts w:ascii="Times New Roman" w:hAnsi="Times New Roman" w:cs="Times New Roman"/>
+                <w:b w:val="0"/>
+                <w:sz w:val="20"/>
+                <w:szCs w:val="20"/>
+              </w:rPr>
+            </w:pPr>
+            <w:r>
+              <w:rPr>
+                <w:rFonts w:ascii="Times New Roman" w:hAnsi="Times New Roman" w:cs="Times New Roman"/>
+                <w:b w:val="0"/>
+                <w:sz w:val="20"/>
+                <w:szCs w:val="20"/>
+              </w:rPr>
+              <w:t>0.0</w:t>
+            </w:r>
           </w:p>
         </w:tc>
       </w:tr>
       <w:tr>
         <w:trPr>
-          <w:trHeight w:val="288"/>
+          <w:trHeight w:val="279"/>
         </w:trPr>
         <w:tc>
           <w:tcPr>
-            <w:tcW w:w="1143" w:type="dxa"/>
+            <w:tcW w:w="0" w:type="auto"/>
             <w:vAlign w:val="center"/>
           </w:tcPr>
           <w:p>
             <w:pPr>
-              <w:pStyle w:val="Heading7"/>
+              <w:pStyle w:val="Heading6"/>
               <w:keepNext w:val="0"/>
               <w:keepLines w:val="0"/>
               <w:widowControl w:val="0"/>
-              <w:outlineLvl w:val="6"/>
+              <w:rPr>
+                <w:rFonts w:ascii="Times New Roman" w:hAnsi="Times New Roman" w:cs="Times New Roman"/>
+                <w:b w:val="0"/>
+                <w:sz w:val="20"/>
+                <w:szCs w:val="20"/>
+              </w:rPr>
             </w:pPr>
+            <w:r>
+              <w:rPr>
+                <w:rFonts w:ascii="Times New Roman" w:hAnsi="Times New Roman" w:cs="Times New Roman"/>
+                <w:b w:val="0"/>
+                <w:sz w:val="20"/>
+                <w:szCs w:val="20"/>
+              </w:rPr>
+              <w:t>Ray Scale</w:t>
+            </w:r>
           </w:p>
         </w:tc>
         <w:tc>
           <w:tcPr>
-            <w:tcW w:w="2097" w:type="dxa"/>
+            <w:tcW w:w="0" w:type="auto"/>
             <w:vAlign w:val="center"/>
           </w:tcPr>
           <w:p>
             <w:pPr>
+              <w:pStyle w:val="Heading6"/>
+              <w:keepNext w:val="0"/>
+              <w:keepLines w:val="0"/>
               <w:widowControl w:val="0"/>
-              <w:spacing w:after="0"/>
-              <w:jc w:val="left"/>
-              <w:rPr>
-                <w:sz w:val="16"/>
+              <w:rPr>
+                <w:rFonts w:ascii="Times New Roman" w:hAnsi="Times New Roman" w:cs="Times New Roman"/>
+                <w:b w:val="0"/>
+                <w:sz w:val="20"/>
+                <w:szCs w:val="20"/>
               </w:rPr>
             </w:pPr>
+            <w:r>
+              <w:rPr>
+                <w:rFonts w:ascii="Times New Roman" w:hAnsi="Times New Roman" w:cs="Times New Roman"/>
+                <w:b w:val="0"/>
+                <w:sz w:val="20"/>
+                <w:szCs w:val="20"/>
+              </w:rPr>
+              <w:t>N/A</w:t>
+            </w:r>
           </w:p>
         </w:tc>
         <w:tc>
           <w:tcPr>
-            <w:tcW w:w="1333" w:type="dxa"/>
+            <w:tcW w:w="0" w:type="auto"/>
           </w:tcPr>
           <w:p>
             <w:pPr>
+              <w:pStyle w:val="Heading6"/>
+              <w:keepNext w:val="0"/>
+              <w:keepLines w:val="0"/>
               <w:widowControl w:val="0"/>
-              <w:spacing w:after="0"/>
-              <w:jc w:val="left"/>
-              <w:rPr>
-                <w:sz w:val="16"/>
+              <w:rPr>
+                <w:rFonts w:ascii="Times New Roman" w:hAnsi="Times New Roman" w:cs="Times New Roman"/>
+                <w:b w:val="0"/>
+                <w:sz w:val="20"/>
+                <w:szCs w:val="20"/>
               </w:rPr>
             </w:pPr>
+            <w:r>
+              <w:rPr>
+                <w:rFonts w:ascii="Times New Roman" w:hAnsi="Times New Roman" w:cs="Times New Roman"/>
+                <w:b w:val="0"/>
+                <w:sz w:val="20"/>
+                <w:szCs w:val="20"/>
+              </w:rPr>
+              <w:t>1</w:t>
+            </w:r>
+            <w:r>
+              <w:rPr>
+                <w:rFonts w:ascii="Times New Roman" w:hAnsi="Times New Roman" w:cs="Times New Roman"/>
+                <w:b w:val="0"/>
+                <w:sz w:val="20"/>
+                <w:szCs w:val="20"/>
+              </w:rPr>
+              <w:t>.0</w:t>
+            </w:r>
+          </w:p>
+        </w:tc>
+        <w:tc>
+          <w:tcPr>
+            <w:tcW w:w="0" w:type="auto"/>
+          </w:tcPr>
+          <w:p>
+            <w:pPr>
+              <w:pStyle w:val="Heading6"/>
+              <w:keepNext w:val="0"/>
+              <w:keepLines w:val="0"/>
+              <w:widowControl w:val="0"/>
+              <w:rPr>
+                <w:rFonts w:ascii="Times New Roman" w:hAnsi="Times New Roman" w:cs="Times New Roman"/>
+                <w:b w:val="0"/>
+                <w:sz w:val="20"/>
+                <w:szCs w:val="20"/>
+              </w:rPr>
+            </w:pPr>
+            <w:r>
+              <w:rPr>
+                <w:rFonts w:ascii="Times New Roman" w:hAnsi="Times New Roman" w:cs="Times New Roman"/>
+                <w:b w:val="0"/>
+                <w:sz w:val="20"/>
+                <w:szCs w:val="20"/>
+              </w:rPr>
+              <w:t>0</w:t>
+            </w:r>
+            <w:r>
+              <w:rPr>
+                <w:rFonts w:ascii="Times New Roman" w:hAnsi="Times New Roman" w:cs="Times New Roman"/>
+                <w:b w:val="0"/>
+                <w:sz w:val="20"/>
+                <w:szCs w:val="20"/>
+              </w:rPr>
+              <w:t>.0</w:t>
+            </w:r>
           </w:p>
         </w:tc>
       </w:tr>
       <w:tr>
         <w:trPr>
-          <w:trHeight w:val="288"/>
+          <w:trHeight w:val="279"/>
         </w:trPr>
         <w:tc>
           <w:tcPr>
-            <w:tcW w:w="1143" w:type="dxa"/>
+            <w:tcW w:w="0" w:type="auto"/>
             <w:vAlign w:val="center"/>
           </w:tcPr>
           <w:p>
             <w:pPr>
-              <w:pStyle w:val="Heading7"/>
+              <w:pStyle w:val="Heading6"/>
               <w:keepNext w:val="0"/>
               <w:keepLines w:val="0"/>
               <w:widowControl w:val="0"/>
-              <w:outlineLvl w:val="6"/>
+              <w:rPr>
+                <w:rFonts w:ascii="Times New Roman" w:hAnsi="Times New Roman" w:cs="Times New Roman"/>
+                <w:b w:val="0"/>
+                <w:sz w:val="20"/>
+                <w:szCs w:val="20"/>
+                <w:vertAlign w:val="superscript"/>
+              </w:rPr>
             </w:pPr>
-            <w:bookmarkStart w:id="3" w:name="_GoBack"/>
-            <w:bookmarkEnd w:id="3"/>
+            <w:r>
+              <w:rPr>
+                <w:rFonts w:ascii="Times New Roman" w:hAnsi="Times New Roman" w:cs="Times New Roman"/>
+                <w:b w:val="0"/>
+                <w:sz w:val="20"/>
+                <w:szCs w:val="20"/>
+              </w:rPr>
+              <w:t>Point Separation</w:t>
+            </w:r>
+            <w:r>
+              <w:rPr>
+                <w:rFonts w:ascii="Times New Roman" w:hAnsi="Times New Roman" w:cs="Times New Roman"/>
+                <w:b w:val="0"/>
+                <w:sz w:val="20"/>
+                <w:szCs w:val="20"/>
+                <w:vertAlign w:val="superscript"/>
+              </w:rPr>
+              <w:t>2</w:t>
+            </w:r>
           </w:p>
         </w:tc>
         <w:tc>
           <w:tcPr>
-            <w:tcW w:w="2097" w:type="dxa"/>
+            <w:tcW w:w="0" w:type="auto"/>
             <w:vAlign w:val="center"/>
           </w:tcPr>
           <w:p>
             <w:pPr>
+              <w:pStyle w:val="Heading6"/>
+              <w:keepNext w:val="0"/>
+              <w:keepLines w:val="0"/>
               <w:widowControl w:val="0"/>
-              <w:spacing w:after="0"/>
-              <w:jc w:val="left"/>
-              <w:rPr>
-                <w:sz w:val="16"/>
+              <w:rPr>
+                <w:rFonts w:ascii="Times New Roman" w:hAnsi="Times New Roman" w:cs="Times New Roman"/>
+                <w:b w:val="0"/>
+                <w:sz w:val="20"/>
+                <w:szCs w:val="20"/>
               </w:rPr>
             </w:pPr>
+            <w:r>
+              <w:rPr>
+                <w:rFonts w:ascii="Times New Roman" w:hAnsi="Times New Roman" w:cs="Times New Roman"/>
+                <w:b w:val="0"/>
+                <w:sz w:val="20"/>
+                <w:szCs w:val="20"/>
+              </w:rPr>
+              <w:t>Millimeters</w:t>
+            </w:r>
           </w:p>
         </w:tc>
         <w:tc>
           <w:tcPr>
-            <w:tcW w:w="1333" w:type="dxa"/>
+            <w:tcW w:w="0" w:type="auto"/>
           </w:tcPr>
           <w:p>
             <w:pPr>
+              <w:pStyle w:val="Heading6"/>
+              <w:keepNext w:val="0"/>
+              <w:keepLines w:val="0"/>
               <w:widowControl w:val="0"/>
-              <w:spacing w:after="0"/>
-              <w:jc w:val="left"/>
-              <w:rPr>
-                <w:sz w:val="16"/>
+              <w:rPr>
+                <w:rFonts w:ascii="Times New Roman" w:hAnsi="Times New Roman" w:cs="Times New Roman"/>
+                <w:b w:val="0"/>
+                <w:sz w:val="20"/>
+                <w:szCs w:val="20"/>
               </w:rPr>
             </w:pPr>
+            <w:r>
+              <w:rPr>
+                <w:rFonts w:ascii="Times New Roman" w:hAnsi="Times New Roman" w:cs="Times New Roman"/>
+                <w:b w:val="0"/>
+                <w:sz w:val="20"/>
+                <w:szCs w:val="20"/>
+              </w:rPr>
+              <w:t>3</w:t>
+            </w:r>
+            <w:r>
+              <w:rPr>
+                <w:rFonts w:ascii="Times New Roman" w:hAnsi="Times New Roman" w:cs="Times New Roman"/>
+                <w:b w:val="0"/>
+                <w:sz w:val="20"/>
+                <w:szCs w:val="20"/>
+              </w:rPr>
+              <w:t>.0</w:t>
+            </w:r>
+            <w:r>
+              <w:rPr>
+                <w:rFonts w:ascii="Times New Roman" w:hAnsi="Times New Roman" w:cs="Times New Roman"/>
+                <w:b w:val="0"/>
+                <w:sz w:val="20"/>
+                <w:szCs w:val="20"/>
+              </w:rPr>
+              <w:t>0</w:t>
+            </w:r>
+          </w:p>
+        </w:tc>
+        <w:tc>
+          <w:tcPr>
+            <w:tcW w:w="0" w:type="auto"/>
+          </w:tcPr>
+          <w:p>
+            <w:pPr>
+              <w:pStyle w:val="Heading6"/>
+              <w:keepNext w:val="0"/>
+              <w:keepLines w:val="0"/>
+              <w:widowControl w:val="0"/>
+              <w:rPr>
+                <w:rFonts w:ascii="Times New Roman" w:hAnsi="Times New Roman" w:cs="Times New Roman"/>
+                <w:b w:val="0"/>
+                <w:sz w:val="20"/>
+                <w:szCs w:val="20"/>
+              </w:rPr>
+            </w:pPr>
+            <w:r>
+              <w:rPr>
+                <w:rFonts w:ascii="Times New Roman" w:hAnsi="Times New Roman" w:cs="Times New Roman"/>
+                <w:b w:val="0"/>
+                <w:sz w:val="20"/>
+                <w:szCs w:val="20"/>
+              </w:rPr>
+              <w:t>0.94</w:t>
+            </w:r>
+          </w:p>
+        </w:tc>
+      </w:tr>
+      <w:tr>
+        <w:trPr>
+          <w:trHeight w:val="279"/>
+        </w:trPr>
+        <w:tc>
+          <w:tcPr>
+            <w:tcW w:w="0" w:type="auto"/>
+            <w:vAlign w:val="center"/>
+          </w:tcPr>
+          <w:p>
+            <w:pPr>
+              <w:pStyle w:val="Heading6"/>
+              <w:keepNext w:val="0"/>
+              <w:keepLines w:val="0"/>
+              <w:widowControl w:val="0"/>
+              <w:rPr>
+                <w:rFonts w:ascii="Times New Roman" w:hAnsi="Times New Roman" w:cs="Times New Roman"/>
+                <w:b w:val="0"/>
+                <w:sz w:val="20"/>
+                <w:szCs w:val="20"/>
+                <w:vertAlign w:val="superscript"/>
+              </w:rPr>
+            </w:pPr>
+            <w:r>
+              <w:rPr>
+                <w:rFonts w:ascii="Times New Roman" w:hAnsi="Times New Roman" w:cs="Times New Roman"/>
+                <w:b w:val="0"/>
+                <w:sz w:val="20"/>
+                <w:szCs w:val="20"/>
+              </w:rPr>
+              <w:t>Frames</w:t>
+            </w:r>
+            <w:r>
+              <w:rPr>
+                <w:rFonts w:ascii="Times New Roman" w:hAnsi="Times New Roman" w:cs="Times New Roman"/>
+                <w:b w:val="0"/>
+                <w:sz w:val="20"/>
+                <w:szCs w:val="20"/>
+                <w:vertAlign w:val="superscript"/>
+              </w:rPr>
+              <w:t>3</w:t>
+            </w:r>
+          </w:p>
+        </w:tc>
+        <w:tc>
+          <w:tcPr>
+            <w:tcW w:w="0" w:type="auto"/>
+            <w:vAlign w:val="center"/>
+          </w:tcPr>
+          <w:p>
+            <w:pPr>
+              <w:pStyle w:val="Heading6"/>
+              <w:keepNext w:val="0"/>
+              <w:keepLines w:val="0"/>
+              <w:widowControl w:val="0"/>
+              <w:rPr>
+                <w:rFonts w:ascii="Times New Roman" w:hAnsi="Times New Roman" w:cs="Times New Roman"/>
+                <w:b w:val="0"/>
+                <w:sz w:val="20"/>
+                <w:szCs w:val="20"/>
+              </w:rPr>
+            </w:pPr>
+            <w:r>
+              <w:rPr>
+                <w:rFonts w:ascii="Times New Roman" w:hAnsi="Times New Roman" w:cs="Times New Roman"/>
+                <w:b w:val="0"/>
+                <w:sz w:val="20"/>
+                <w:szCs w:val="20"/>
+              </w:rPr>
+              <w:t>N/A</w:t>
+            </w:r>
+          </w:p>
+        </w:tc>
+        <w:tc>
+          <w:tcPr>
+            <w:tcW w:w="0" w:type="auto"/>
+          </w:tcPr>
+          <w:p>
+            <w:pPr>
+              <w:pStyle w:val="Heading6"/>
+              <w:keepNext w:val="0"/>
+              <w:keepLines w:val="0"/>
+              <w:widowControl w:val="0"/>
+              <w:rPr>
+                <w:rFonts w:ascii="Times New Roman" w:hAnsi="Times New Roman" w:cs="Times New Roman"/>
+                <w:b w:val="0"/>
+                <w:sz w:val="20"/>
+                <w:szCs w:val="20"/>
+              </w:rPr>
+            </w:pPr>
+            <w:r>
+              <w:rPr>
+                <w:rFonts w:ascii="Times New Roman" w:hAnsi="Times New Roman" w:cs="Times New Roman"/>
+                <w:b w:val="0"/>
+                <w:sz w:val="20"/>
+                <w:szCs w:val="20"/>
+              </w:rPr>
+              <w:t>10</w:t>
+            </w:r>
+          </w:p>
+        </w:tc>
+        <w:tc>
+          <w:tcPr>
+            <w:tcW w:w="0" w:type="auto"/>
+          </w:tcPr>
+          <w:p>
+            <w:pPr>
+              <w:pStyle w:val="Heading6"/>
+              <w:keepNext w:val="0"/>
+              <w:keepLines w:val="0"/>
+              <w:widowControl w:val="0"/>
+              <w:rPr>
+                <w:rFonts w:ascii="Times New Roman" w:hAnsi="Times New Roman" w:cs="Times New Roman"/>
+                <w:b w:val="0"/>
+                <w:sz w:val="20"/>
+                <w:szCs w:val="20"/>
+              </w:rPr>
+            </w:pPr>
+            <w:r>
+              <w:rPr>
+                <w:rFonts w:ascii="Times New Roman" w:hAnsi="Times New Roman" w:cs="Times New Roman"/>
+                <w:b w:val="0"/>
+                <w:sz w:val="20"/>
+                <w:szCs w:val="20"/>
+              </w:rPr>
+              <w:t>1.88</w:t>
+            </w:r>
           </w:p>
         </w:tc>
       </w:tr>
     </w:tbl>
+    <w:p>
+      <w:proofErr w:type="gramStart"/>
+      <w:r>
+        <w:rPr>
+          <w:vertAlign w:val="superscript"/>
+        </w:rPr>
+        <w:t>1</w:t>
+      </w:r>
+      <w:proofErr w:type="gramEnd"/>
+      <w:r>
+        <w:rPr>
+          <w:vertAlign w:val="superscript"/>
+        </w:rPr>
+        <w:t xml:space="preserve"> </w:t>
+      </w:r>
+      <w:r>
+        <w:t>Voxel resolution had to be decreased for some scans in order to maintain enough detail to portray the airway, this change is mainly cosmetic and doesn’t affect other calculations.</w:t>
+      </w:r>
+    </w:p>
+    <w:p>
+      <w:r>
+        <w:rPr>
+          <w:vertAlign w:val="superscript"/>
+        </w:rPr>
+        <w:t xml:space="preserve">2 </w:t>
+      </w:r>
+      <w:r>
+        <w:t>Similarly to the above note, this number had to be changed in order to endure there were enough points scattered in parts of the volume that were otherwise too small.</w:t>
+      </w:r>
+    </w:p>
+    <w:p>
+      <w:r>
+        <w:rPr>
+          <w:noProof/>
+        </w:rPr>
+        <w:drawing>
+          <wp:anchor distT="0" distB="0" distL="114300" distR="114300" simplePos="0" relativeHeight="251658240" behindDoc="0" locked="0" layoutInCell="1" allowOverlap="1" wp14:anchorId="3A5C09D1" wp14:editId="2F0EA0B2">
+            <wp:simplePos x="0" y="0"/>
+            <wp:positionH relativeFrom="column">
+              <wp:posOffset>0</wp:posOffset>
+            </wp:positionH>
+            <wp:positionV relativeFrom="paragraph">
+              <wp:posOffset>378460</wp:posOffset>
+            </wp:positionV>
+            <wp:extent cx="2984500" cy="2981325"/>
+            <wp:effectExtent l="0" t="0" r="6350" b="9525"/>
+            <wp:wrapSquare wrapText="bothSides"/>
+            <wp:docPr id="1" name="Picture 1"/>
+            <wp:cNvGraphicFramePr>
+              <a:graphicFrameLocks xmlns:a="http://schemas.openxmlformats.org/drawingml/2006/main" noChangeAspect="1"/>
+            </wp:cNvGraphicFramePr>
+            <a:graphic xmlns:a="http://schemas.openxmlformats.org/drawingml/2006/main">
+              <a:graphicData uri="http://schemas.openxmlformats.org/drawingml/2006/picture">
+                <pic:pic xmlns:pic="http://schemas.openxmlformats.org/drawingml/2006/picture">
+                  <pic:nvPicPr>
+                    <pic:cNvPr id="1" name="Laryngiscope002_Side.PNG"/>
+                    <pic:cNvPicPr/>
+                  </pic:nvPicPr>
+                  <pic:blipFill>
+                    <a:blip r:embed="rId16">
+                      <a:extLst>
+                        <a:ext uri="{28A0092B-C50C-407E-A947-70E740481C1C}">
+                          <a14:useLocalDpi xmlns:a14="http://schemas.microsoft.com/office/drawing/2010/main" val="0"/>
+                        </a:ext>
+                      </a:extLst>
+                    </a:blip>
+                    <a:stretch>
+                      <a:fillRect/>
+                    </a:stretch>
+                  </pic:blipFill>
+                  <pic:spPr>
+                    <a:xfrm>
+                      <a:off x="0" y="0"/>
+                      <a:ext cx="2984500" cy="2981325"/>
+                    </a:xfrm>
+                    <a:prstGeom prst="rect">
+                      <a:avLst/>
+                    </a:prstGeom>
+                  </pic:spPr>
+                </pic:pic>
+              </a:graphicData>
+            </a:graphic>
+            <wp14:sizeRelH relativeFrom="margin">
+              <wp14:pctWidth>0</wp14:pctWidth>
+            </wp14:sizeRelH>
+            <wp14:sizeRelV relativeFrom="margin">
+              <wp14:pctHeight>0</wp14:pctHeight>
+            </wp14:sizeRelV>
+          </wp:anchor>
+        </w:drawing>
+      </w:r>
+      <w:proofErr w:type="gramStart"/>
+      <w:r>
+        <w:rPr>
+          <w:vertAlign w:val="superscript"/>
+        </w:rPr>
+        <w:t>3</w:t>
+      </w:r>
+      <w:proofErr w:type="gramEnd"/>
+      <w:r>
+        <w:rPr>
+          <w:vertAlign w:val="superscript"/>
+        </w:rPr>
+        <w:t xml:space="preserve"> </w:t>
+      </w:r>
+      <w:r>
+        <w:t xml:space="preserve">depending on the length of the airway, more or less steps in the solving step may be required. </w:t>
+      </w:r>
+    </w:p>
+    <w:p>
+      <w:r>
+        <w:rPr>
+          <w:noProof/>
+        </w:rPr>
+        <w:drawing>
+          <wp:inline distT="0" distB="0" distL="0" distR="0" wp14:anchorId="31990DD1" wp14:editId="549A7FC0">
+            <wp:extent cx="2987675" cy="2983865"/>
+            <wp:effectExtent l="0" t="0" r="3175" b="6985"/>
+            <wp:docPr id="2" name="Picture 2"/>
+            <wp:cNvGraphicFramePr>
+              <a:graphicFrameLocks xmlns:a="http://schemas.openxmlformats.org/drawingml/2006/main" noChangeAspect="1"/>
+            </wp:cNvGraphicFramePr>
+            <a:graphic xmlns:a="http://schemas.openxmlformats.org/drawingml/2006/main">
+              <a:graphicData uri="http://schemas.openxmlformats.org/drawingml/2006/picture">
+                <pic:pic xmlns:pic="http://schemas.openxmlformats.org/drawingml/2006/picture">
+                  <pic:nvPicPr>
+                    <pic:cNvPr id="2" name="Laryngiscope005_Side.PNG"/>
+                    <pic:cNvPicPr/>
+                  </pic:nvPicPr>
+                  <pic:blipFill>
+                    <a:blip r:embed="rId17">
+                      <a:extLst>
+                        <a:ext uri="{28A0092B-C50C-407E-A947-70E740481C1C}">
+                          <a14:useLocalDpi xmlns:a14="http://schemas.microsoft.com/office/drawing/2010/main" val="0"/>
+                        </a:ext>
+                      </a:extLst>
+                    </a:blip>
+                    <a:stretch>
+                      <a:fillRect/>
+                    </a:stretch>
+                  </pic:blipFill>
+                  <pic:spPr>
+                    <a:xfrm>
+                      <a:off x="0" y="0"/>
+                      <a:ext cx="2987675" cy="2983865"/>
+                    </a:xfrm>
+                    <a:prstGeom prst="rect">
+                      <a:avLst/>
+                    </a:prstGeom>
+                  </pic:spPr>
+                </pic:pic>
+              </a:graphicData>
+            </a:graphic>
+          </wp:inline>
+        </w:drawing>
+      </w:r>
+    </w:p>
+    <w:p>
+      <w:bookmarkStart w:id="3" w:name="_GoBack"/>
+      <w:bookmarkEnd w:id="3"/>
+      <w:r>
+        <w:rPr>
+          <w:noProof/>
+        </w:rPr>
+        <w:drawing>
+          <wp:inline distT="0" distB="0" distL="0" distR="0" wp14:anchorId="0E901ED6" wp14:editId="3E7F63EA">
+            <wp:extent cx="2987675" cy="2983865"/>
+            <wp:effectExtent l="0" t="0" r="3175" b="6985"/>
+            <wp:docPr id="4" name="Picture 4"/>
+            <wp:cNvGraphicFramePr>
+              <a:graphicFrameLocks xmlns:a="http://schemas.openxmlformats.org/drawingml/2006/main" noChangeAspect="1"/>
+            </wp:cNvGraphicFramePr>
+            <a:graphic xmlns:a="http://schemas.openxmlformats.org/drawingml/2006/main">
+              <a:graphicData uri="http://schemas.openxmlformats.org/drawingml/2006/picture">
+                <pic:pic xmlns:pic="http://schemas.openxmlformats.org/drawingml/2006/picture">
+                  <pic:nvPicPr>
+                    <pic:cNvPr id="4" name="Laryngiscope012_Side.PNG"/>
+                    <pic:cNvPicPr/>
+                  </pic:nvPicPr>
+                  <pic:blipFill>
+                    <a:blip r:embed="rId18">
+                      <a:extLst>
+                        <a:ext uri="{28A0092B-C50C-407E-A947-70E740481C1C}">
+                          <a14:useLocalDpi xmlns:a14="http://schemas.microsoft.com/office/drawing/2010/main" val="0"/>
+                        </a:ext>
+                      </a:extLst>
+                    </a:blip>
+                    <a:stretch>
+                      <a:fillRect/>
+                    </a:stretch>
+                  </pic:blipFill>
+                  <pic:spPr>
+                    <a:xfrm>
+                      <a:off x="0" y="0"/>
+                      <a:ext cx="2987675" cy="2983865"/>
+                    </a:xfrm>
+                    <a:prstGeom prst="rect">
+                      <a:avLst/>
+                    </a:prstGeom>
+                  </pic:spPr>
+                </pic:pic>
+              </a:graphicData>
+            </a:graphic>
+          </wp:inline>
+        </w:drawing>
+      </w:r>
+    </w:p>
     <w:p/>
     <w:p>
       <w:pPr>
@@ -1390,6 +2073,7 @@
         <w:widowControl w:val="0"/>
       </w:pPr>
       <w:r>
+        <w:lastRenderedPageBreak/>
         <w:t>References</w:t>
       </w:r>
     </w:p>
@@ -1425,15 +2109,7 @@
           <w:szCs w:val="18"/>
         </w:rPr>
         <w:tab/>
-        <w:t>M</w:t>
-      </w:r>
-      <w:r>
-        <w:rPr>
-          <w:color w:val="000000"/>
-          <w:sz w:val="18"/>
-          <w:szCs w:val="18"/>
-        </w:rPr>
-        <w:t xml:space="preserve">. Weiss and T. Engelhardt, "Proposal for the management of the unexpected difficult pediatric airway," </w:t>
+        <w:t xml:space="preserve">M. Weiss and T. Engelhardt, "Proposal for the management of the unexpected difficult pediatric airway," </w:t>
       </w:r>
       <w:r>
         <w:rPr>
@@ -1517,7 +2193,7 @@
 </file>
 
 <file path=word/comments.xml><?xml version="1.0" encoding="utf-8"?>
-<w:comments xmlns:wpc="http://schemas.microsoft.com/office/word/2010/wordprocessingCanvas" xmlns:mc="http://schemas.openxmlformats.org/markup-compatibility/2006" xmlns:o="urn:schemas-microsoft-com:office:office" xmlns:r="http://schemas.openxmlformats.org/officeDocument/2006/relationships" xmlns:m="http://schemas.openxmlformats.org/officeDocument/2006/math" xmlns:v="urn:schemas-microsoft-com:vml" xmlns:wp14="http://schemas.microsoft.com/office/word/2010/wordprocessingDrawing" xmlns:wp="http://schemas.openxmlformats.org/drawingml/2006/wordprocessingDrawing" xmlns:w10="urn:schemas-microsoft-com:office:word" xmlns:w="http://schemas.openxmlformats.org/wordprocessingml/2006/main" xmlns:w14="http://schemas.microsoft.com/office/word/2010/wordml" xmlns:w15="http://schemas.microsoft.com/office/word/2012/wordml" xmlns:wpg="http://schemas.microsoft.com/office/word/2010/wordprocessingGroup" xmlns:wpi="http://schemas.microsoft.com/office/word/2010/wordprocessingInk" xmlns:wne="http://schemas.microsoft.com/office/word/2006/wordml" xmlns:wps="http://schemas.microsoft.com/office/word/2010/wordprocessingShape" mc:Ignorable="w14 w15 wp14">
+<w:comments xmlns:wpc="http://schemas.microsoft.com/office/word/2010/wordprocessingCanvas" xmlns:cx="http://schemas.microsoft.com/office/drawing/2014/chartex" xmlns:cx1="http://schemas.microsoft.com/office/drawing/2015/9/8/chartex" xmlns:mc="http://schemas.openxmlformats.org/markup-compatibility/2006" xmlns:o="urn:schemas-microsoft-com:office:office" xmlns:r="http://schemas.openxmlformats.org/officeDocument/2006/relationships" xmlns:m="http://schemas.openxmlformats.org/officeDocument/2006/math" xmlns:v="urn:schemas-microsoft-com:vml" xmlns:wp14="http://schemas.microsoft.com/office/word/2010/wordprocessingDrawing" xmlns:wp="http://schemas.openxmlformats.org/drawingml/2006/wordprocessingDrawing" xmlns:w10="urn:schemas-microsoft-com:office:word" xmlns:w="http://schemas.openxmlformats.org/wordprocessingml/2006/main" xmlns:w14="http://schemas.microsoft.com/office/word/2010/wordml" xmlns:w15="http://schemas.microsoft.com/office/word/2012/wordml" xmlns:w16se="http://schemas.microsoft.com/office/word/2015/wordml/symex" xmlns:wpg="http://schemas.microsoft.com/office/word/2010/wordprocessingGroup" xmlns:wpi="http://schemas.microsoft.com/office/word/2010/wordprocessingInk" xmlns:wne="http://schemas.microsoft.com/office/word/2006/wordml" xmlns:wps="http://schemas.microsoft.com/office/word/2010/wordprocessingShape" mc:Ignorable="w14 w15 w16se wp14">
   <w:comment w:id="0" w:author="WOLF512" w:date="2019-06-11T18:31:00Z" w:initials="W">
     <w:p>
       <w:pPr>
@@ -1635,7 +2311,7 @@
 </file>
 
 <file path=word/commentsExtended.xml><?xml version="1.0" encoding="utf-8"?>
-<w15:commentsEx xmlns:wpc="http://schemas.microsoft.com/office/word/2010/wordprocessingCanvas" xmlns:mc="http://schemas.openxmlformats.org/markup-compatibility/2006" xmlns:o="urn:schemas-microsoft-com:office:office" xmlns:r="http://schemas.openxmlformats.org/officeDocument/2006/relationships" xmlns:m="http://schemas.openxmlformats.org/officeDocument/2006/math" xmlns:v="urn:schemas-microsoft-com:vml" xmlns:wp14="http://schemas.microsoft.com/office/word/2010/wordprocessingDrawing" xmlns:wp="http://schemas.openxmlformats.org/drawingml/2006/wordprocessingDrawing" xmlns:w10="urn:schemas-microsoft-com:office:word" xmlns:w="http://schemas.openxmlformats.org/wordprocessingml/2006/main" xmlns:w14="http://schemas.microsoft.com/office/word/2010/wordml" xmlns:w15="http://schemas.microsoft.com/office/word/2012/wordml" xmlns:wpg="http://schemas.microsoft.com/office/word/2010/wordprocessingGroup" xmlns:wpi="http://schemas.microsoft.com/office/word/2010/wordprocessingInk" xmlns:wne="http://schemas.microsoft.com/office/word/2006/wordml" xmlns:wps="http://schemas.microsoft.com/office/word/2010/wordprocessingShape" mc:Ignorable="w14 w15 wp14">
+<w15:commentsEx xmlns:wpc="http://schemas.microsoft.com/office/word/2010/wordprocessingCanvas" xmlns:cx="http://schemas.microsoft.com/office/drawing/2014/chartex" xmlns:cx1="http://schemas.microsoft.com/office/drawing/2015/9/8/chartex" xmlns:mc="http://schemas.openxmlformats.org/markup-compatibility/2006" xmlns:o="urn:schemas-microsoft-com:office:office" xmlns:r="http://schemas.openxmlformats.org/officeDocument/2006/relationships" xmlns:m="http://schemas.openxmlformats.org/officeDocument/2006/math" xmlns:v="urn:schemas-microsoft-com:vml" xmlns:wp14="http://schemas.microsoft.com/office/word/2010/wordprocessingDrawing" xmlns:wp="http://schemas.openxmlformats.org/drawingml/2006/wordprocessingDrawing" xmlns:w10="urn:schemas-microsoft-com:office:word" xmlns:w="http://schemas.openxmlformats.org/wordprocessingml/2006/main" xmlns:w14="http://schemas.microsoft.com/office/word/2010/wordml" xmlns:w15="http://schemas.microsoft.com/office/word/2012/wordml" xmlns:w16se="http://schemas.microsoft.com/office/word/2015/wordml/symex" xmlns:wpg="http://schemas.microsoft.com/office/word/2010/wordprocessingGroup" xmlns:wpi="http://schemas.microsoft.com/office/word/2010/wordprocessingInk" xmlns:wne="http://schemas.microsoft.com/office/word/2006/wordml" xmlns:wps="http://schemas.microsoft.com/office/word/2010/wordprocessingShape" mc:Ignorable="w14 w15 w16se wp14">
   <w15:commentEx w15:paraId="25483132" w15:done="0"/>
   <w15:commentEx w15:paraId="5D940E86" w15:done="0"/>
   <w15:commentEx w15:paraId="13FE0FD6" w15:done="0"/>
@@ -1643,7 +2319,7 @@
 </file>
 
 <file path=word/endnotes.xml><?xml version="1.0" encoding="utf-8"?>
-<w:endnotes xmlns:wpc="http://schemas.microsoft.com/office/word/2010/wordprocessingCanvas" xmlns:mc="http://schemas.openxmlformats.org/markup-compatibility/2006" xmlns:o="urn:schemas-microsoft-com:office:office" xmlns:r="http://schemas.openxmlformats.org/officeDocument/2006/relationships" xmlns:m="http://schemas.openxmlformats.org/officeDocument/2006/math" xmlns:v="urn:schemas-microsoft-com:vml" xmlns:wp14="http://schemas.microsoft.com/office/word/2010/wordprocessingDrawing" xmlns:wp="http://schemas.openxmlformats.org/drawingml/2006/wordprocessingDrawing" xmlns:w10="urn:schemas-microsoft-com:office:word" xmlns:w="http://schemas.openxmlformats.org/wordprocessingml/2006/main" xmlns:w14="http://schemas.microsoft.com/office/word/2010/wordml" xmlns:w15="http://schemas.microsoft.com/office/word/2012/wordml" xmlns:wpg="http://schemas.microsoft.com/office/word/2010/wordprocessingGroup" xmlns:wpi="http://schemas.microsoft.com/office/word/2010/wordprocessingInk" xmlns:wne="http://schemas.microsoft.com/office/word/2006/wordml" xmlns:wps="http://schemas.microsoft.com/office/word/2010/wordprocessingShape" mc:Ignorable="w14 w15 wp14">
+<w:endnotes xmlns:wpc="http://schemas.microsoft.com/office/word/2010/wordprocessingCanvas" xmlns:cx="http://schemas.microsoft.com/office/drawing/2014/chartex" xmlns:cx1="http://schemas.microsoft.com/office/drawing/2015/9/8/chartex" xmlns:mc="http://schemas.openxmlformats.org/markup-compatibility/2006" xmlns:o="urn:schemas-microsoft-com:office:office" xmlns:r="http://schemas.openxmlformats.org/officeDocument/2006/relationships" xmlns:m="http://schemas.openxmlformats.org/officeDocument/2006/math" xmlns:v="urn:schemas-microsoft-com:vml" xmlns:wp14="http://schemas.microsoft.com/office/word/2010/wordprocessingDrawing" xmlns:wp="http://schemas.openxmlformats.org/drawingml/2006/wordprocessingDrawing" xmlns:w10="urn:schemas-microsoft-com:office:word" xmlns:w="http://schemas.openxmlformats.org/wordprocessingml/2006/main" xmlns:w14="http://schemas.microsoft.com/office/word/2010/wordml" xmlns:w15="http://schemas.microsoft.com/office/word/2012/wordml" xmlns:w16se="http://schemas.microsoft.com/office/word/2015/wordml/symex" xmlns:wpg="http://schemas.microsoft.com/office/word/2010/wordprocessingGroup" xmlns:wpi="http://schemas.microsoft.com/office/word/2010/wordprocessingInk" xmlns:wne="http://schemas.microsoft.com/office/word/2006/wordml" xmlns:wps="http://schemas.microsoft.com/office/word/2010/wordprocessingShape" mc:Ignorable="w14 w15 w16se wp14">
   <w:endnote w:type="separator" w:id="-1">
     <w:p>
       <w:pPr>
@@ -1668,7 +2344,7 @@
 </file>
 
 <file path=word/footer1.xml><?xml version="1.0" encoding="utf-8"?>
-<w:ftr xmlns:wpc="http://schemas.microsoft.com/office/word/2010/wordprocessingCanvas" xmlns:mc="http://schemas.openxmlformats.org/markup-compatibility/2006" xmlns:o="urn:schemas-microsoft-com:office:office" xmlns:r="http://schemas.openxmlformats.org/officeDocument/2006/relationships" xmlns:m="http://schemas.openxmlformats.org/officeDocument/2006/math" xmlns:v="urn:schemas-microsoft-com:vml" xmlns:wp14="http://schemas.microsoft.com/office/word/2010/wordprocessingDrawing" xmlns:wp="http://schemas.openxmlformats.org/drawingml/2006/wordprocessingDrawing" xmlns:w10="urn:schemas-microsoft-com:office:word" xmlns:w="http://schemas.openxmlformats.org/wordprocessingml/2006/main" xmlns:w14="http://schemas.microsoft.com/office/word/2010/wordml" xmlns:w15="http://schemas.microsoft.com/office/word/2012/wordml" xmlns:wpg="http://schemas.microsoft.com/office/word/2010/wordprocessingGroup" xmlns:wpi="http://schemas.microsoft.com/office/word/2010/wordprocessingInk" xmlns:wne="http://schemas.microsoft.com/office/word/2006/wordml" xmlns:wps="http://schemas.microsoft.com/office/word/2010/wordprocessingShape" mc:Ignorable="w14 w15 wp14">
+<w:ftr xmlns:wpc="http://schemas.microsoft.com/office/word/2010/wordprocessingCanvas" xmlns:cx="http://schemas.microsoft.com/office/drawing/2014/chartex" xmlns:cx1="http://schemas.microsoft.com/office/drawing/2015/9/8/chartex" xmlns:mc="http://schemas.openxmlformats.org/markup-compatibility/2006" xmlns:o="urn:schemas-microsoft-com:office:office" xmlns:r="http://schemas.openxmlformats.org/officeDocument/2006/relationships" xmlns:m="http://schemas.openxmlformats.org/officeDocument/2006/math" xmlns:v="urn:schemas-microsoft-com:vml" xmlns:wp14="http://schemas.microsoft.com/office/word/2010/wordprocessingDrawing" xmlns:wp="http://schemas.openxmlformats.org/drawingml/2006/wordprocessingDrawing" xmlns:w10="urn:schemas-microsoft-com:office:word" xmlns:w="http://schemas.openxmlformats.org/wordprocessingml/2006/main" xmlns:w14="http://schemas.microsoft.com/office/word/2010/wordml" xmlns:w15="http://schemas.microsoft.com/office/word/2012/wordml" xmlns:w16se="http://schemas.microsoft.com/office/word/2015/wordml/symex" xmlns:wpg="http://schemas.microsoft.com/office/word/2010/wordprocessingGroup" xmlns:wpi="http://schemas.microsoft.com/office/word/2010/wordprocessingInk" xmlns:wne="http://schemas.microsoft.com/office/word/2006/wordml" xmlns:wps="http://schemas.microsoft.com/office/word/2010/wordprocessingShape" mc:Ignorable="w14 w15 w16se wp14">
   <w:p>
     <w:pPr>
       <w:pStyle w:val="Footer"/>
@@ -1687,7 +2363,7 @@
 </file>
 
 <file path=word/footer2.xml><?xml version="1.0" encoding="utf-8"?>
-<w:ftr xmlns:wpc="http://schemas.microsoft.com/office/word/2010/wordprocessingCanvas" xmlns:mc="http://schemas.openxmlformats.org/markup-compatibility/2006" xmlns:o="urn:schemas-microsoft-com:office:office" xmlns:r="http://schemas.openxmlformats.org/officeDocument/2006/relationships" xmlns:m="http://schemas.openxmlformats.org/officeDocument/2006/math" xmlns:v="urn:schemas-microsoft-com:vml" xmlns:wp14="http://schemas.microsoft.com/office/word/2010/wordprocessingDrawing" xmlns:wp="http://schemas.openxmlformats.org/drawingml/2006/wordprocessingDrawing" xmlns:w10="urn:schemas-microsoft-com:office:word" xmlns:w="http://schemas.openxmlformats.org/wordprocessingml/2006/main" xmlns:w14="http://schemas.microsoft.com/office/word/2010/wordml" xmlns:w15="http://schemas.microsoft.com/office/word/2012/wordml" xmlns:wpg="http://schemas.microsoft.com/office/word/2010/wordprocessingGroup" xmlns:wpi="http://schemas.microsoft.com/office/word/2010/wordprocessingInk" xmlns:wne="http://schemas.microsoft.com/office/word/2006/wordml" xmlns:wps="http://schemas.microsoft.com/office/word/2010/wordprocessingShape" mc:Ignorable="w14 w15 wp14">
+<w:ftr xmlns:wpc="http://schemas.microsoft.com/office/word/2010/wordprocessingCanvas" xmlns:cx="http://schemas.microsoft.com/office/drawing/2014/chartex" xmlns:cx1="http://schemas.microsoft.com/office/drawing/2015/9/8/chartex" xmlns:mc="http://schemas.openxmlformats.org/markup-compatibility/2006" xmlns:o="urn:schemas-microsoft-com:office:office" xmlns:r="http://schemas.openxmlformats.org/officeDocument/2006/relationships" xmlns:m="http://schemas.openxmlformats.org/officeDocument/2006/math" xmlns:v="urn:schemas-microsoft-com:vml" xmlns:wp14="http://schemas.microsoft.com/office/word/2010/wordprocessingDrawing" xmlns:wp="http://schemas.openxmlformats.org/drawingml/2006/wordprocessingDrawing" xmlns:w10="urn:schemas-microsoft-com:office:word" xmlns:w="http://schemas.openxmlformats.org/wordprocessingml/2006/main" xmlns:w14="http://schemas.microsoft.com/office/word/2010/wordml" xmlns:w15="http://schemas.microsoft.com/office/word/2012/wordml" xmlns:w16se="http://schemas.microsoft.com/office/word/2015/wordml/symex" xmlns:wpg="http://schemas.microsoft.com/office/word/2010/wordprocessingGroup" xmlns:wpi="http://schemas.microsoft.com/office/word/2010/wordprocessingInk" xmlns:wne="http://schemas.microsoft.com/office/word/2006/wordml" xmlns:wps="http://schemas.microsoft.com/office/word/2010/wordprocessingShape" mc:Ignorable="w14 w15 w16se wp14">
   <w:p>
     <w:pPr>
       <w:pStyle w:val="Footer"/>
@@ -1727,7 +2403,7 @@
 </file>
 
 <file path=word/footnotes.xml><?xml version="1.0" encoding="utf-8"?>
-<w:footnotes xmlns:wpc="http://schemas.microsoft.com/office/word/2010/wordprocessingCanvas" xmlns:mc="http://schemas.openxmlformats.org/markup-compatibility/2006" xmlns:o="urn:schemas-microsoft-com:office:office" xmlns:r="http://schemas.openxmlformats.org/officeDocument/2006/relationships" xmlns:m="http://schemas.openxmlformats.org/officeDocument/2006/math" xmlns:v="urn:schemas-microsoft-com:vml" xmlns:wp14="http://schemas.microsoft.com/office/word/2010/wordprocessingDrawing" xmlns:wp="http://schemas.openxmlformats.org/drawingml/2006/wordprocessingDrawing" xmlns:w10="urn:schemas-microsoft-com:office:word" xmlns:w="http://schemas.openxmlformats.org/wordprocessingml/2006/main" xmlns:w14="http://schemas.microsoft.com/office/word/2010/wordml" xmlns:w15="http://schemas.microsoft.com/office/word/2012/wordml" xmlns:wpg="http://schemas.microsoft.com/office/word/2010/wordprocessingGroup" xmlns:wpi="http://schemas.microsoft.com/office/word/2010/wordprocessingInk" xmlns:wne="http://schemas.microsoft.com/office/word/2006/wordml" xmlns:wps="http://schemas.microsoft.com/office/word/2010/wordprocessingShape" mc:Ignorable="w14 w15 wp14">
+<w:footnotes xmlns:wpc="http://schemas.microsoft.com/office/word/2010/wordprocessingCanvas" xmlns:cx="http://schemas.microsoft.com/office/drawing/2014/chartex" xmlns:cx1="http://schemas.microsoft.com/office/drawing/2015/9/8/chartex" xmlns:mc="http://schemas.openxmlformats.org/markup-compatibility/2006" xmlns:o="urn:schemas-microsoft-com:office:office" xmlns:r="http://schemas.openxmlformats.org/officeDocument/2006/relationships" xmlns:m="http://schemas.openxmlformats.org/officeDocument/2006/math" xmlns:v="urn:schemas-microsoft-com:vml" xmlns:wp14="http://schemas.microsoft.com/office/word/2010/wordprocessingDrawing" xmlns:wp="http://schemas.openxmlformats.org/drawingml/2006/wordprocessingDrawing" xmlns:w10="urn:schemas-microsoft-com:office:word" xmlns:w="http://schemas.openxmlformats.org/wordprocessingml/2006/main" xmlns:w14="http://schemas.microsoft.com/office/word/2010/wordml" xmlns:w15="http://schemas.microsoft.com/office/word/2012/wordml" xmlns:w16se="http://schemas.microsoft.com/office/word/2015/wordml/symex" xmlns:wpg="http://schemas.microsoft.com/office/word/2010/wordprocessingGroup" xmlns:wpi="http://schemas.microsoft.com/office/word/2010/wordprocessingInk" xmlns:wne="http://schemas.microsoft.com/office/word/2006/wordml" xmlns:wps="http://schemas.microsoft.com/office/word/2010/wordprocessingShape" mc:Ignorable="w14 w15 w16se wp14">
   <w:footnote w:type="separator" w:id="-1">
     <w:p>
       <w:pPr>
@@ -1752,7 +2428,7 @@
 </file>
 
 <file path=word/header1.xml><?xml version="1.0" encoding="utf-8"?>
-<w:hdr xmlns:wpc="http://schemas.microsoft.com/office/word/2010/wordprocessingCanvas" xmlns:mc="http://schemas.openxmlformats.org/markup-compatibility/2006" xmlns:o="urn:schemas-microsoft-com:office:office" xmlns:r="http://schemas.openxmlformats.org/officeDocument/2006/relationships" xmlns:m="http://schemas.openxmlformats.org/officeDocument/2006/math" xmlns:v="urn:schemas-microsoft-com:vml" xmlns:wp14="http://schemas.microsoft.com/office/word/2010/wordprocessingDrawing" xmlns:wp="http://schemas.openxmlformats.org/drawingml/2006/wordprocessingDrawing" xmlns:w10="urn:schemas-microsoft-com:office:word" xmlns:w="http://schemas.openxmlformats.org/wordprocessingml/2006/main" xmlns:w14="http://schemas.microsoft.com/office/word/2010/wordml" xmlns:w15="http://schemas.microsoft.com/office/word/2012/wordml" xmlns:wpg="http://schemas.microsoft.com/office/word/2010/wordprocessingGroup" xmlns:wpi="http://schemas.microsoft.com/office/word/2010/wordprocessingInk" xmlns:wne="http://schemas.microsoft.com/office/word/2006/wordml" xmlns:wps="http://schemas.microsoft.com/office/word/2010/wordprocessingShape" mc:Ignorable="w14 w15 wp14">
+<w:hdr xmlns:wpc="http://schemas.microsoft.com/office/word/2010/wordprocessingCanvas" xmlns:cx="http://schemas.microsoft.com/office/drawing/2014/chartex" xmlns:cx1="http://schemas.microsoft.com/office/drawing/2015/9/8/chartex" xmlns:mc="http://schemas.openxmlformats.org/markup-compatibility/2006" xmlns:o="urn:schemas-microsoft-com:office:office" xmlns:r="http://schemas.openxmlformats.org/officeDocument/2006/relationships" xmlns:m="http://schemas.openxmlformats.org/officeDocument/2006/math" xmlns:v="urn:schemas-microsoft-com:vml" xmlns:wp14="http://schemas.microsoft.com/office/word/2010/wordprocessingDrawing" xmlns:wp="http://schemas.openxmlformats.org/drawingml/2006/wordprocessingDrawing" xmlns:w10="urn:schemas-microsoft-com:office:word" xmlns:w="http://schemas.openxmlformats.org/wordprocessingml/2006/main" xmlns:w14="http://schemas.microsoft.com/office/word/2010/wordml" xmlns:w15="http://schemas.microsoft.com/office/word/2012/wordml" xmlns:w16se="http://schemas.microsoft.com/office/word/2015/wordml/symex" xmlns:wpg="http://schemas.microsoft.com/office/word/2010/wordprocessingGroup" xmlns:wpi="http://schemas.microsoft.com/office/word/2010/wordprocessingInk" xmlns:wne="http://schemas.microsoft.com/office/word/2006/wordml" xmlns:wps="http://schemas.microsoft.com/office/word/2010/wordprocessingShape" mc:Ignorable="w14 w15 w16se wp14">
   <w:p>
     <w:pPr>
       <w:pStyle w:val="Header"/>
@@ -1786,7 +2462,7 @@
 </file>
 
 <file path=word/header2.xml><?xml version="1.0" encoding="utf-8"?>
-<w:hdr xmlns:wpc="http://schemas.microsoft.com/office/word/2010/wordprocessingCanvas" xmlns:mc="http://schemas.openxmlformats.org/markup-compatibility/2006" xmlns:o="urn:schemas-microsoft-com:office:office" xmlns:r="http://schemas.openxmlformats.org/officeDocument/2006/relationships" xmlns:m="http://schemas.openxmlformats.org/officeDocument/2006/math" xmlns:v="urn:schemas-microsoft-com:vml" xmlns:wp14="http://schemas.microsoft.com/office/word/2010/wordprocessingDrawing" xmlns:wp="http://schemas.openxmlformats.org/drawingml/2006/wordprocessingDrawing" xmlns:w10="urn:schemas-microsoft-com:office:word" xmlns:w="http://schemas.openxmlformats.org/wordprocessingml/2006/main" xmlns:w14="http://schemas.microsoft.com/office/word/2010/wordml" xmlns:w15="http://schemas.microsoft.com/office/word/2012/wordml" xmlns:wpg="http://schemas.microsoft.com/office/word/2010/wordprocessingGroup" xmlns:wpi="http://schemas.microsoft.com/office/word/2010/wordprocessingInk" xmlns:wne="http://schemas.microsoft.com/office/word/2006/wordml" xmlns:wps="http://schemas.microsoft.com/office/word/2010/wordprocessingShape" mc:Ignorable="w14 w15 wp14">
+<w:hdr xmlns:wpc="http://schemas.microsoft.com/office/word/2010/wordprocessingCanvas" xmlns:cx="http://schemas.microsoft.com/office/drawing/2014/chartex" xmlns:cx1="http://schemas.microsoft.com/office/drawing/2015/9/8/chartex" xmlns:mc="http://schemas.openxmlformats.org/markup-compatibility/2006" xmlns:o="urn:schemas-microsoft-com:office:office" xmlns:r="http://schemas.openxmlformats.org/officeDocument/2006/relationships" xmlns:m="http://schemas.openxmlformats.org/officeDocument/2006/math" xmlns:v="urn:schemas-microsoft-com:vml" xmlns:wp14="http://schemas.microsoft.com/office/word/2010/wordprocessingDrawing" xmlns:wp="http://schemas.openxmlformats.org/drawingml/2006/wordprocessingDrawing" xmlns:w10="urn:schemas-microsoft-com:office:word" xmlns:w="http://schemas.openxmlformats.org/wordprocessingml/2006/main" xmlns:w14="http://schemas.microsoft.com/office/word/2010/wordml" xmlns:w15="http://schemas.microsoft.com/office/word/2012/wordml" xmlns:w16se="http://schemas.microsoft.com/office/word/2015/wordml/symex" xmlns:wpg="http://schemas.microsoft.com/office/word/2010/wordprocessingGroup" xmlns:wpi="http://schemas.microsoft.com/office/word/2010/wordprocessingInk" xmlns:wne="http://schemas.microsoft.com/office/word/2006/wordml" xmlns:wps="http://schemas.microsoft.com/office/word/2010/wordprocessingShape" mc:Ignorable="w14 w15 w16se wp14">
   <w:p>
     <w:pPr>
       <w:tabs>
@@ -1871,7 +2547,7 @@
 </file>
 
 <file path=word/header3.xml><?xml version="1.0" encoding="utf-8"?>
-<w:hdr xmlns:wpc="http://schemas.microsoft.com/office/word/2010/wordprocessingCanvas" xmlns:mc="http://schemas.openxmlformats.org/markup-compatibility/2006" xmlns:o="urn:schemas-microsoft-com:office:office" xmlns:r="http://schemas.openxmlformats.org/officeDocument/2006/relationships" xmlns:m="http://schemas.openxmlformats.org/officeDocument/2006/math" xmlns:v="urn:schemas-microsoft-com:vml" xmlns:wp14="http://schemas.microsoft.com/office/word/2010/wordprocessingDrawing" xmlns:wp="http://schemas.openxmlformats.org/drawingml/2006/wordprocessingDrawing" xmlns:w10="urn:schemas-microsoft-com:office:word" xmlns:w="http://schemas.openxmlformats.org/wordprocessingml/2006/main" xmlns:w14="http://schemas.microsoft.com/office/word/2010/wordml" xmlns:w15="http://schemas.microsoft.com/office/word/2012/wordml" xmlns:wpg="http://schemas.microsoft.com/office/word/2010/wordprocessingGroup" xmlns:wpi="http://schemas.microsoft.com/office/word/2010/wordprocessingInk" xmlns:wne="http://schemas.microsoft.com/office/word/2006/wordml" xmlns:wps="http://schemas.microsoft.com/office/word/2010/wordprocessingShape" mc:Ignorable="w14 w15 wp14">
+<w:hdr xmlns:wpc="http://schemas.microsoft.com/office/word/2010/wordprocessingCanvas" xmlns:cx="http://schemas.microsoft.com/office/drawing/2014/chartex" xmlns:cx1="http://schemas.microsoft.com/office/drawing/2015/9/8/chartex" xmlns:mc="http://schemas.openxmlformats.org/markup-compatibility/2006" xmlns:o="urn:schemas-microsoft-com:office:office" xmlns:r="http://schemas.openxmlformats.org/officeDocument/2006/relationships" xmlns:m="http://schemas.openxmlformats.org/officeDocument/2006/math" xmlns:v="urn:schemas-microsoft-com:vml" xmlns:wp14="http://schemas.microsoft.com/office/word/2010/wordprocessingDrawing" xmlns:wp="http://schemas.openxmlformats.org/drawingml/2006/wordprocessingDrawing" xmlns:w10="urn:schemas-microsoft-com:office:word" xmlns:w="http://schemas.openxmlformats.org/wordprocessingml/2006/main" xmlns:w14="http://schemas.microsoft.com/office/word/2010/wordml" xmlns:w15="http://schemas.microsoft.com/office/word/2012/wordml" xmlns:w16se="http://schemas.microsoft.com/office/word/2015/wordml/symex" xmlns:wpg="http://schemas.microsoft.com/office/word/2010/wordprocessingGroup" xmlns:wpi="http://schemas.microsoft.com/office/word/2010/wordprocessingInk" xmlns:wne="http://schemas.microsoft.com/office/word/2006/wordml" xmlns:wps="http://schemas.microsoft.com/office/word/2010/wordprocessingShape" mc:Ignorable="w14 w15 w16se wp14">
   <w:p>
     <w:pPr>
       <w:pStyle w:val="Header"/>
@@ -1914,7 +2590,7 @@
 </file>
 
 <file path=word/numbering.xml><?xml version="1.0" encoding="utf-8"?>
-<w:numbering xmlns:wpc="http://schemas.microsoft.com/office/word/2010/wordprocessingCanvas" xmlns:mc="http://schemas.openxmlformats.org/markup-compatibility/2006" xmlns:o="urn:schemas-microsoft-com:office:office" xmlns:r="http://schemas.openxmlformats.org/officeDocument/2006/relationships" xmlns:m="http://schemas.openxmlformats.org/officeDocument/2006/math" xmlns:v="urn:schemas-microsoft-com:vml" xmlns:wp14="http://schemas.microsoft.com/office/word/2010/wordprocessingDrawing" xmlns:wp="http://schemas.openxmlformats.org/drawingml/2006/wordprocessingDrawing" xmlns:w10="urn:schemas-microsoft-com:office:word" xmlns:w="http://schemas.openxmlformats.org/wordprocessingml/2006/main" xmlns:w14="http://schemas.microsoft.com/office/word/2010/wordml" xmlns:w15="http://schemas.microsoft.com/office/word/2012/wordml" xmlns:wpg="http://schemas.microsoft.com/office/word/2010/wordprocessingGroup" xmlns:wpi="http://schemas.microsoft.com/office/word/2010/wordprocessingInk" xmlns:wne="http://schemas.microsoft.com/office/word/2006/wordml" xmlns:wps="http://schemas.microsoft.com/office/word/2010/wordprocessingShape" mc:Ignorable="w14 w15 wp14">
+<w:numbering xmlns:wpc="http://schemas.microsoft.com/office/word/2010/wordprocessingCanvas" xmlns:cx="http://schemas.microsoft.com/office/drawing/2014/chartex" xmlns:cx1="http://schemas.microsoft.com/office/drawing/2015/9/8/chartex" xmlns:mc="http://schemas.openxmlformats.org/markup-compatibility/2006" xmlns:o="urn:schemas-microsoft-com:office:office" xmlns:r="http://schemas.openxmlformats.org/officeDocument/2006/relationships" xmlns:m="http://schemas.openxmlformats.org/officeDocument/2006/math" xmlns:v="urn:schemas-microsoft-com:vml" xmlns:wp14="http://schemas.microsoft.com/office/word/2010/wordprocessingDrawing" xmlns:wp="http://schemas.openxmlformats.org/drawingml/2006/wordprocessingDrawing" xmlns:w10="urn:schemas-microsoft-com:office:word" xmlns:w="http://schemas.openxmlformats.org/wordprocessingml/2006/main" xmlns:w14="http://schemas.microsoft.com/office/word/2010/wordml" xmlns:w15="http://schemas.microsoft.com/office/word/2012/wordml" xmlns:w16se="http://schemas.microsoft.com/office/word/2015/wordml/symex" xmlns:wpg="http://schemas.microsoft.com/office/word/2010/wordprocessingGroup" xmlns:wpi="http://schemas.microsoft.com/office/word/2010/wordprocessingInk" xmlns:wne="http://schemas.microsoft.com/office/word/2006/wordml" xmlns:wps="http://schemas.microsoft.com/office/word/2010/wordprocessingShape" mc:Ignorable="w14 w15 w16se wp14">
   <w:abstractNum w:abstractNumId="0" w15:restartNumberingAfterBreak="0">
     <w:nsid w:val="0F1A78E6"/>
     <w:multiLevelType w:val="hybridMultilevel"/>
@@ -2384,7 +3060,7 @@
 </file>
 
 <file path=word/people.xml><?xml version="1.0" encoding="utf-8"?>
-<w15:people xmlns:wpc="http://schemas.microsoft.com/office/word/2010/wordprocessingCanvas" xmlns:mc="http://schemas.openxmlformats.org/markup-compatibility/2006" xmlns:o="urn:schemas-microsoft-com:office:office" xmlns:r="http://schemas.openxmlformats.org/officeDocument/2006/relationships" xmlns:m="http://schemas.openxmlformats.org/officeDocument/2006/math" xmlns:v="urn:schemas-microsoft-com:vml" xmlns:wp14="http://schemas.microsoft.com/office/word/2010/wordprocessingDrawing" xmlns:wp="http://schemas.openxmlformats.org/drawingml/2006/wordprocessingDrawing" xmlns:w10="urn:schemas-microsoft-com:office:word" xmlns:w="http://schemas.openxmlformats.org/wordprocessingml/2006/main" xmlns:w14="http://schemas.microsoft.com/office/word/2010/wordml" xmlns:w15="http://schemas.microsoft.com/office/word/2012/wordml" xmlns:wpg="http://schemas.microsoft.com/office/word/2010/wordprocessingGroup" xmlns:wpi="http://schemas.microsoft.com/office/word/2010/wordprocessingInk" xmlns:wne="http://schemas.microsoft.com/office/word/2006/wordml" xmlns:wps="http://schemas.microsoft.com/office/word/2010/wordprocessingShape" mc:Ignorable="w14 w15 wp14">
+<w15:people xmlns:wpc="http://schemas.microsoft.com/office/word/2010/wordprocessingCanvas" xmlns:cx="http://schemas.microsoft.com/office/drawing/2014/chartex" xmlns:cx1="http://schemas.microsoft.com/office/drawing/2015/9/8/chartex" xmlns:mc="http://schemas.openxmlformats.org/markup-compatibility/2006" xmlns:o="urn:schemas-microsoft-com:office:office" xmlns:r="http://schemas.openxmlformats.org/officeDocument/2006/relationships" xmlns:m="http://schemas.openxmlformats.org/officeDocument/2006/math" xmlns:v="urn:schemas-microsoft-com:vml" xmlns:wp14="http://schemas.microsoft.com/office/word/2010/wordprocessingDrawing" xmlns:wp="http://schemas.openxmlformats.org/drawingml/2006/wordprocessingDrawing" xmlns:w10="urn:schemas-microsoft-com:office:word" xmlns:w="http://schemas.openxmlformats.org/wordprocessingml/2006/main" xmlns:w14="http://schemas.microsoft.com/office/word/2010/wordml" xmlns:w15="http://schemas.microsoft.com/office/word/2012/wordml" xmlns:w16se="http://schemas.microsoft.com/office/word/2015/wordml/symex" xmlns:wpg="http://schemas.microsoft.com/office/word/2010/wordprocessingGroup" xmlns:wpi="http://schemas.microsoft.com/office/word/2010/wordprocessingInk" xmlns:wne="http://schemas.microsoft.com/office/word/2006/wordml" xmlns:wps="http://schemas.microsoft.com/office/word/2010/wordprocessingShape" mc:Ignorable="w14 w15 w16se wp14">
   <w15:person w15:author="WOLF512">
     <w15:presenceInfo w15:providerId="None" w15:userId="WOLF512"/>
   </w15:person>
@@ -2392,7 +3068,7 @@
 </file>
 
 <file path=word/styles.xml><?xml version="1.0" encoding="utf-8"?>
-<w:styles xmlns:mc="http://schemas.openxmlformats.org/markup-compatibility/2006" xmlns:r="http://schemas.openxmlformats.org/officeDocument/2006/relationships" xmlns:w="http://schemas.openxmlformats.org/wordprocessingml/2006/main" xmlns:w14="http://schemas.microsoft.com/office/word/2010/wordml" xmlns:w15="http://schemas.microsoft.com/office/word/2012/wordml" mc:Ignorable="w14 w15">
+<w:styles xmlns:mc="http://schemas.openxmlformats.org/markup-compatibility/2006" xmlns:r="http://schemas.openxmlformats.org/officeDocument/2006/relationships" xmlns:w="http://schemas.openxmlformats.org/wordprocessingml/2006/main" xmlns:w14="http://schemas.microsoft.com/office/word/2010/wordml" xmlns:w15="http://schemas.microsoft.com/office/word/2012/wordml" xmlns:w16se="http://schemas.microsoft.com/office/word/2015/wordml/symex" mc:Ignorable="w14 w15 w16se">
   <w:docDefaults>
     <w:rPrDefault>
       <w:rPr>
@@ -3368,7 +4044,7 @@
   </w:style>
   <w:style w:type="character" w:customStyle="1" w:styleId="SubtitleChar">
     <w:name w:val="Subtitle Char"/>
-    <w:aliases w:val="caption Char,Caption Char"/>
+    <w:aliases w:val="caption Char"/>
     <w:basedOn w:val="DefaultParagraphFont"/>
     <w:link w:val="Subtitle"/>
     <w:uiPriority w:val="11"/>
@@ -3815,7 +4491,7 @@
 </file>
 
 <file path=customXml/itemProps1.xml><?xml version="1.0" encoding="utf-8"?>
-<ds:datastoreItem xmlns:ds="http://schemas.openxmlformats.org/officeDocument/2006/customXml" ds:itemID="{64E0B1AD-4F57-45A4-8D1B-2A73FE1796BD}">
+<ds:datastoreItem xmlns:ds="http://schemas.openxmlformats.org/officeDocument/2006/customXml" ds:itemID="{6407B46D-A9AE-451D-9EEB-A02FEE02FDA9}">
   <ds:schemaRefs>
     <ds:schemaRef ds:uri="http://schemas.openxmlformats.org/officeDocument/2006/bibliography"/>
   </ds:schemaRefs>

--- a/2019 Sims Design and optimization of patient-specific, pediatric laryngoscopes.docx
+++ b/2019 Sims Design and optimization of patient-specific, pediatric laryngoscopes.docx
@@ -401,7 +401,10 @@
         <w:pStyle w:val="Heading2"/>
       </w:pPr>
       <w:r>
-        <w:t>II.II. Patient Data</w:t>
+        <w:t xml:space="preserve">II.II. </w:t>
+      </w:r>
+      <w:r>
+        <w:t>Process Overview</w:t>
       </w:r>
     </w:p>
     <w:p>
@@ -439,10 +442,54 @@
       </w:r>
       <w:proofErr w:type="gramEnd"/>
       <w:r>
-        <w:t xml:space="preserve"> inside of Houdini to isolate the negative space of the patient’s airway. After that a solver is ran to determine the path and width of the airway, before finally extruding the tool along the toolpath created from the patient data, and fabricating the new device using 3D printing technologies. Figure 1, below, shows this process broken into several distinct parts, for importing patient data, refining patient data, finding a close </w:t>
-      </w:r>
-      <w:r>
-        <w:t xml:space="preserve">bounding shape, segmenting the airway from the rest of the patient data, finding the center line, </w:t>
+        <w:t xml:space="preserve"> inside of Houdini to isolate the negative space of the patient’s airway. After that</w:t>
+      </w:r>
+      <w:r>
+        <w:t>,</w:t>
+      </w:r>
+      <w:r>
+        <w:t xml:space="preserve"> a solver is ran to determine the path and width of the airway, before finally extruding the tool</w:t>
+      </w:r>
+      <w:r>
+        <w:t xml:space="preserve"> profile</w:t>
+      </w:r>
+      <w:r>
+        <w:t xml:space="preserve"> along the toolpath created from the patient data</w:t>
+      </w:r>
+      <w:r>
+        <w:t>,</w:t>
+      </w:r>
+      <w:r>
+        <w:t xml:space="preserve"> and </w:t>
+      </w:r>
+      <w:r>
+        <w:t xml:space="preserve">finally </w:t>
+      </w:r>
+      <w:r>
+        <w:t xml:space="preserve">fabricating the new device using 3D printing technologies. </w:t>
+      </w:r>
+      <w:r>
+        <w:t xml:space="preserve">This process </w:t>
+      </w:r>
+      <w:proofErr w:type="gramStart"/>
+      <w:r>
+        <w:t>can be described</w:t>
+      </w:r>
+      <w:proofErr w:type="gramEnd"/>
+      <w:r>
+        <w:t xml:space="preserve"> in several distinct parts:</w:t>
+      </w:r>
+      <w:r>
+        <w:t xml:space="preserve"> importing patient data, refining patient data, finding a close </w:t>
+      </w:r>
+      <w:r>
+        <w:t xml:space="preserve">bounding shape, segmenting the airway from the rest of the patient data, finding the </w:t>
+      </w:r>
+      <w:r>
+        <w:t>centerline</w:t>
+      </w:r>
+      <w:r>
+        <w:t xml:space="preserve">, </w:t>
       </w:r>
       <w:r>
         <w:t xml:space="preserve">which can be exported for </w:t>
@@ -465,20 +512,6 @@
     </w:p>
     <w:p>
       <w:pPr>
-        <w:widowControl w:val="0"/>
-        <w:jc w:val="center"/>
-      </w:pPr>
-    </w:p>
-    <w:p>
-      <w:pPr>
-        <w:pStyle w:val="Subtitle"/>
-      </w:pPr>
-      <w:r>
-        <w:t>Figure 1: Process and Program Diagram</w:t>
-      </w:r>
-    </w:p>
-    <w:p>
-      <w:pPr>
         <w:pStyle w:val="Heading2"/>
       </w:pPr>
       <w:r>
@@ -490,7 +523,9 @@
       <w:r>
         <w:t>. Segmentation</w:t>
       </w:r>
-    </w:p>
+      <w:bookmarkStart w:id="3" w:name="_GoBack"/>
+    </w:p>
+    <w:bookmarkEnd w:id="3"/>
     <w:p>
       <w:r>
         <w:t xml:space="preserve">The segmentation step involves creating a shell around the base geometry, </w:t>
@@ -505,10 +540,21 @@
         <w:t>and then</w:t>
       </w:r>
       <w:r>
-        <w:t xml:space="preserve"> using a subtraction operation to cut the source patient geometry from the shell geometry. This will leave the airway, and any other empty space inside of the patient data geometry, allowing easy removal of the disconnected parts</w:t>
-      </w:r>
-      <w:r>
-        <w:t>, leaving only the negative space of the airway.</w:t>
+        <w:t xml:space="preserve"> using a subtraction operation to cut the source patient geometry from the shell geometry. </w:t>
+      </w:r>
+      <w:r>
+        <w:t xml:space="preserve">In order to shrink-wrap the patient, we first erode the volume of the surface of the patient, to remove any tubes or other elements that are stuck to the skin of the patient; this creates a cleaner surface to wrap. After this, we dilate the previously eroded surface to clear out any cavities that may be inside of the geometry, including the airway, ear canals and other empty spaces in the patient’s physiology. Then, projecting this surface onto the eroded surface, we create a volume that </w:t>
+      </w:r>
+      <w:proofErr w:type="gramStart"/>
+      <w:r>
+        <w:t>is then combined</w:t>
+      </w:r>
+      <w:proofErr w:type="gramEnd"/>
+      <w:r>
+        <w:t xml:space="preserve"> with the source patient geometry using a subtraction operation to pull out the negative space from the source geometry, which results </w:t>
+      </w:r>
+      <w:r>
+        <w:t>in geometry consisting of the negative space in the patient, including the airway.</w:t>
       </w:r>
     </w:p>
     <w:p>
@@ -567,6 +613,7 @@
         <w:pStyle w:val="Heading2"/>
       </w:pPr>
       <w:r>
+        <w:lastRenderedPageBreak/>
         <w:t>II.</w:t>
       </w:r>
       <w:r>
@@ -579,7 +626,19 @@
       </w:r>
       <w:proofErr w:type="gramStart"/>
       <w:r>
-        <w:t>can be easily and quickly customized</w:t>
+        <w:t xml:space="preserve">can be </w:t>
+      </w:r>
+      <w:r>
+        <w:t>quickly</w:t>
+      </w:r>
+      <w:r>
+        <w:t xml:space="preserve"> and </w:t>
+      </w:r>
+      <w:r>
+        <w:t xml:space="preserve">easily </w:t>
+      </w:r>
+      <w:r>
+        <w:t>customized</w:t>
       </w:r>
       <w:proofErr w:type="gramEnd"/>
       <w:r>
@@ -591,7 +650,6 @@
         <w:pStyle w:val="Heading2"/>
       </w:pPr>
       <w:r>
-        <w:lastRenderedPageBreak/>
         <w:t>II.V</w:t>
       </w:r>
       <w:r>
@@ -671,10 +729,10 @@
         <w:tblLook w:val="04A0" w:firstRow="1" w:lastRow="0" w:firstColumn="1" w:lastColumn="0" w:noHBand="0" w:noVBand="1"/>
       </w:tblPr>
       <w:tblGrid>
-        <w:gridCol w:w="1425"/>
+        <w:gridCol w:w="1687"/>
         <w:gridCol w:w="1150"/>
-        <w:gridCol w:w="691"/>
-        <w:gridCol w:w="1430"/>
+        <w:gridCol w:w="698"/>
+        <w:gridCol w:w="566"/>
       </w:tblGrid>
       <w:tr>
         <w:trPr>
@@ -748,13 +806,14 @@
                 <w:rFonts w:asciiTheme="minorHAnsi" w:hAnsiTheme="minorHAnsi"/>
                 <w:b/>
               </w:rPr>
-              <w:t>Value</w:t>
+              <w:t>Mean</w:t>
             </w:r>
           </w:p>
         </w:tc>
         <w:tc>
           <w:tcPr>
             <w:tcW w:w="0" w:type="auto"/>
+            <w:vAlign w:val="center"/>
           </w:tcPr>
           <w:p>
             <w:pPr>
@@ -771,7 +830,7 @@
                 <w:rFonts w:asciiTheme="minorHAnsi" w:hAnsiTheme="minorHAnsi"/>
                 <w:b/>
               </w:rPr>
-              <w:t>Standard Deviation</w:t>
+              <w:t>SD</w:t>
             </w:r>
           </w:p>
         </w:tc>
@@ -797,8 +856,28 @@
                 <w:b w:val="0"/>
                 <w:sz w:val="20"/>
                 <w:szCs w:val="20"/>
+                <w:vertAlign w:val="superscript"/>
               </w:rPr>
             </w:pPr>
+            <w:r>
+              <w:rPr>
+                <w:rFonts w:ascii="Times New Roman" w:hAnsi="Times New Roman" w:cs="Times New Roman"/>
+                <w:b w:val="0"/>
+                <w:sz w:val="20"/>
+                <w:szCs w:val="20"/>
+              </w:rPr>
+              <w:t>Segmentation</w:t>
+            </w:r>
+            <w:r>
+              <w:rPr>
+                <w:rFonts w:ascii="Times New Roman" w:hAnsi="Times New Roman" w:cs="Times New Roman"/>
+                <w:b w:val="0"/>
+                <w:sz w:val="20"/>
+                <w:szCs w:val="20"/>
+                <w:vertAlign w:val="superscript"/>
+              </w:rPr>
+              <w:t>*</w:t>
+            </w:r>
           </w:p>
         </w:tc>
         <w:tc>
@@ -818,6 +897,15 @@
                 <w:szCs w:val="20"/>
               </w:rPr>
             </w:pPr>
+            <w:r>
+              <w:rPr>
+                <w:rFonts w:eastAsiaTheme="majorEastAsia" w:cs="Times New Roman"/>
+                <w:iCs/>
+                <w:color w:val="000000" w:themeColor="text1"/>
+                <w:szCs w:val="20"/>
+              </w:rPr>
+              <w:t>Density</w:t>
+            </w:r>
           </w:p>
         </w:tc>
         <w:tc>
@@ -836,6 +924,24 @@
                 <w:szCs w:val="20"/>
               </w:rPr>
             </w:pPr>
+            <w:r>
+              <w:rPr>
+                <w:rFonts w:eastAsiaTheme="majorEastAsia" w:cs="Times New Roman"/>
+                <w:iCs/>
+                <w:color w:val="000000" w:themeColor="text1"/>
+                <w:szCs w:val="20"/>
+              </w:rPr>
+              <w:t>0</w:t>
+            </w:r>
+            <w:r>
+              <w:rPr>
+                <w:rFonts w:eastAsiaTheme="majorEastAsia" w:cs="Times New Roman"/>
+                <w:iCs/>
+                <w:color w:val="000000" w:themeColor="text1"/>
+                <w:szCs w:val="20"/>
+              </w:rPr>
+              <w:t>.2</w:t>
+            </w:r>
           </w:p>
         </w:tc>
         <w:tc>
@@ -854,6 +960,15 @@
                 <w:szCs w:val="20"/>
               </w:rPr>
             </w:pPr>
+            <w:r>
+              <w:rPr>
+                <w:rFonts w:eastAsiaTheme="majorEastAsia" w:cs="Times New Roman"/>
+                <w:iCs/>
+                <w:color w:val="000000" w:themeColor="text1"/>
+                <w:szCs w:val="20"/>
+              </w:rPr>
+              <w:t>0.0</w:t>
+            </w:r>
           </w:p>
         </w:tc>
       </w:tr>
@@ -971,16 +1086,7 @@
                 <w:color w:val="000000" w:themeColor="text1"/>
                 <w:szCs w:val="20"/>
               </w:rPr>
-              <w:t>8</w:t>
-            </w:r>
-            <w:r>
-              <w:rPr>
-                <w:rFonts w:eastAsiaTheme="majorEastAsia" w:cs="Times New Roman"/>
-                <w:iCs/>
-                <w:color w:val="000000" w:themeColor="text1"/>
-                <w:szCs w:val="20"/>
-              </w:rPr>
-              <w:t>0</w:t>
+              <w:t>56</w:t>
             </w:r>
           </w:p>
         </w:tc>
@@ -1027,6 +1133,7 @@
               <w:keepNext w:val="0"/>
               <w:keepLines w:val="0"/>
               <w:widowControl w:val="0"/>
+              <w:outlineLvl w:val="5"/>
               <w:rPr>
                 <w:rFonts w:ascii="Times New Roman" w:hAnsi="Times New Roman" w:cs="Times New Roman"/>
                 <w:b w:val="0"/>
@@ -1056,6 +1163,7 @@
               <w:keepNext w:val="0"/>
               <w:keepLines w:val="0"/>
               <w:widowControl w:val="0"/>
+              <w:outlineLvl w:val="5"/>
               <w:rPr>
                 <w:rFonts w:ascii="Times New Roman" w:hAnsi="Times New Roman" w:cs="Times New Roman"/>
                 <w:b w:val="0"/>
@@ -1084,6 +1192,7 @@
               <w:keepNext w:val="0"/>
               <w:keepLines w:val="0"/>
               <w:widowControl w:val="0"/>
+              <w:outlineLvl w:val="5"/>
               <w:rPr>
                 <w:rFonts w:ascii="Times New Roman" w:hAnsi="Times New Roman" w:cs="Times New Roman"/>
                 <w:b w:val="0"/>
@@ -1130,6 +1239,7 @@
               <w:keepNext w:val="0"/>
               <w:keepLines w:val="0"/>
               <w:widowControl w:val="0"/>
+              <w:outlineLvl w:val="5"/>
               <w:rPr>
                 <w:rFonts w:ascii="Times New Roman" w:hAnsi="Times New Roman" w:cs="Times New Roman"/>
                 <w:b w:val="0"/>
@@ -1144,7 +1254,7 @@
                 <w:sz w:val="20"/>
                 <w:szCs w:val="20"/>
               </w:rPr>
-              <w:t>0.0</w:t>
+              <w:t>N/A</w:t>
             </w:r>
           </w:p>
         </w:tc>
@@ -1164,6 +1274,7 @@
               <w:keepNext w:val="0"/>
               <w:keepLines w:val="0"/>
               <w:widowControl w:val="0"/>
+              <w:outlineLvl w:val="5"/>
               <w:rPr>
                 <w:rFonts w:ascii="Times New Roman" w:hAnsi="Times New Roman" w:cs="Times New Roman"/>
                 <w:b w:val="0"/>
@@ -1193,6 +1304,7 @@
               <w:keepNext w:val="0"/>
               <w:keepLines w:val="0"/>
               <w:widowControl w:val="0"/>
+              <w:outlineLvl w:val="5"/>
               <w:rPr>
                 <w:rFonts w:ascii="Times New Roman" w:hAnsi="Times New Roman" w:cs="Times New Roman"/>
                 <w:b w:val="0"/>
@@ -1221,6 +1333,7 @@
               <w:keepNext w:val="0"/>
               <w:keepLines w:val="0"/>
               <w:widowControl w:val="0"/>
+              <w:outlineLvl w:val="5"/>
               <w:rPr>
                 <w:rFonts w:ascii="Times New Roman" w:hAnsi="Times New Roman" w:cs="Times New Roman"/>
                 <w:b w:val="0"/>
@@ -1258,6 +1371,7 @@
               <w:keepNext w:val="0"/>
               <w:keepLines w:val="0"/>
               <w:widowControl w:val="0"/>
+              <w:outlineLvl w:val="5"/>
               <w:rPr>
                 <w:rFonts w:ascii="Times New Roman" w:hAnsi="Times New Roman" w:cs="Times New Roman"/>
                 <w:b w:val="0"/>
@@ -1272,7 +1386,7 @@
                 <w:sz w:val="20"/>
                 <w:szCs w:val="20"/>
               </w:rPr>
-              <w:t>0.0</w:t>
+              <w:t>N/A</w:t>
             </w:r>
           </w:p>
         </w:tc>
@@ -1292,143 +1406,7 @@
               <w:keepNext w:val="0"/>
               <w:keepLines w:val="0"/>
               <w:widowControl w:val="0"/>
-              <w:rPr>
-                <w:rFonts w:ascii="Times New Roman" w:hAnsi="Times New Roman" w:cs="Times New Roman"/>
-                <w:b w:val="0"/>
-                <w:sz w:val="20"/>
-                <w:szCs w:val="20"/>
-              </w:rPr>
-            </w:pPr>
-            <w:r>
-              <w:rPr>
-                <w:rFonts w:ascii="Times New Roman" w:hAnsi="Times New Roman" w:cs="Times New Roman"/>
-                <w:b w:val="0"/>
-                <w:sz w:val="20"/>
-                <w:szCs w:val="20"/>
-              </w:rPr>
-              <w:t>Ray Scale</w:t>
-            </w:r>
-          </w:p>
-        </w:tc>
-        <w:tc>
-          <w:tcPr>
-            <w:tcW w:w="0" w:type="auto"/>
-            <w:vAlign w:val="center"/>
-          </w:tcPr>
-          <w:p>
-            <w:pPr>
-              <w:pStyle w:val="Heading6"/>
-              <w:keepNext w:val="0"/>
-              <w:keepLines w:val="0"/>
-              <w:widowControl w:val="0"/>
-              <w:rPr>
-                <w:rFonts w:ascii="Times New Roman" w:hAnsi="Times New Roman" w:cs="Times New Roman"/>
-                <w:b w:val="0"/>
-                <w:sz w:val="20"/>
-                <w:szCs w:val="20"/>
-              </w:rPr>
-            </w:pPr>
-            <w:r>
-              <w:rPr>
-                <w:rFonts w:ascii="Times New Roman" w:hAnsi="Times New Roman" w:cs="Times New Roman"/>
-                <w:b w:val="0"/>
-                <w:sz w:val="20"/>
-                <w:szCs w:val="20"/>
-              </w:rPr>
-              <w:t>N/A</w:t>
-            </w:r>
-          </w:p>
-        </w:tc>
-        <w:tc>
-          <w:tcPr>
-            <w:tcW w:w="0" w:type="auto"/>
-          </w:tcPr>
-          <w:p>
-            <w:pPr>
-              <w:pStyle w:val="Heading6"/>
-              <w:keepNext w:val="0"/>
-              <w:keepLines w:val="0"/>
-              <w:widowControl w:val="0"/>
-              <w:rPr>
-                <w:rFonts w:ascii="Times New Roman" w:hAnsi="Times New Roman" w:cs="Times New Roman"/>
-                <w:b w:val="0"/>
-                <w:sz w:val="20"/>
-                <w:szCs w:val="20"/>
-              </w:rPr>
-            </w:pPr>
-            <w:r>
-              <w:rPr>
-                <w:rFonts w:ascii="Times New Roman" w:hAnsi="Times New Roman" w:cs="Times New Roman"/>
-                <w:b w:val="0"/>
-                <w:sz w:val="20"/>
-                <w:szCs w:val="20"/>
-              </w:rPr>
-              <w:t>1</w:t>
-            </w:r>
-            <w:r>
-              <w:rPr>
-                <w:rFonts w:ascii="Times New Roman" w:hAnsi="Times New Roman" w:cs="Times New Roman"/>
-                <w:b w:val="0"/>
-                <w:sz w:val="20"/>
-                <w:szCs w:val="20"/>
-              </w:rPr>
-              <w:t>.0</w:t>
-            </w:r>
-          </w:p>
-        </w:tc>
-        <w:tc>
-          <w:tcPr>
-            <w:tcW w:w="0" w:type="auto"/>
-          </w:tcPr>
-          <w:p>
-            <w:pPr>
-              <w:pStyle w:val="Heading6"/>
-              <w:keepNext w:val="0"/>
-              <w:keepLines w:val="0"/>
-              <w:widowControl w:val="0"/>
-              <w:rPr>
-                <w:rFonts w:ascii="Times New Roman" w:hAnsi="Times New Roman" w:cs="Times New Roman"/>
-                <w:b w:val="0"/>
-                <w:sz w:val="20"/>
-                <w:szCs w:val="20"/>
-              </w:rPr>
-            </w:pPr>
-            <w:r>
-              <w:rPr>
-                <w:rFonts w:ascii="Times New Roman" w:hAnsi="Times New Roman" w:cs="Times New Roman"/>
-                <w:b w:val="0"/>
-                <w:sz w:val="20"/>
-                <w:szCs w:val="20"/>
-              </w:rPr>
-              <w:t>0</w:t>
-            </w:r>
-            <w:r>
-              <w:rPr>
-                <w:rFonts w:ascii="Times New Roman" w:hAnsi="Times New Roman" w:cs="Times New Roman"/>
-                <w:b w:val="0"/>
-                <w:sz w:val="20"/>
-                <w:szCs w:val="20"/>
-              </w:rPr>
-              <w:t>.0</w:t>
-            </w:r>
-          </w:p>
-        </w:tc>
-      </w:tr>
-      <w:tr>
-        <w:trPr>
-          <w:trHeight w:val="279"/>
-        </w:trPr>
-        <w:tc>
-          <w:tcPr>
-            <w:tcW w:w="0" w:type="auto"/>
-            <w:vAlign w:val="center"/>
-          </w:tcPr>
-          <w:p>
-            <w:pPr>
-              <w:pStyle w:val="Heading6"/>
-              <w:keepNext w:val="0"/>
-              <w:keepLines w:val="0"/>
-              <w:widowControl w:val="0"/>
+              <w:outlineLvl w:val="5"/>
               <w:rPr>
                 <w:rFonts w:ascii="Times New Roman" w:hAnsi="Times New Roman" w:cs="Times New Roman"/>
                 <w:b w:val="0"/>
@@ -1469,6 +1447,7 @@
               <w:keepNext w:val="0"/>
               <w:keepLines w:val="0"/>
               <w:widowControl w:val="0"/>
+              <w:outlineLvl w:val="5"/>
               <w:rPr>
                 <w:rFonts w:ascii="Times New Roman" w:hAnsi="Times New Roman" w:cs="Times New Roman"/>
                 <w:b w:val="0"/>
@@ -1497,6 +1476,7 @@
               <w:keepNext w:val="0"/>
               <w:keepLines w:val="0"/>
               <w:widowControl w:val="0"/>
+              <w:outlineLvl w:val="5"/>
               <w:rPr>
                 <w:rFonts w:ascii="Times New Roman" w:hAnsi="Times New Roman" w:cs="Times New Roman"/>
                 <w:b w:val="0"/>
@@ -1511,25 +1491,7 @@
                 <w:sz w:val="20"/>
                 <w:szCs w:val="20"/>
               </w:rPr>
-              <w:t>3</w:t>
-            </w:r>
-            <w:r>
-              <w:rPr>
-                <w:rFonts w:ascii="Times New Roman" w:hAnsi="Times New Roman" w:cs="Times New Roman"/>
-                <w:b w:val="0"/>
-                <w:sz w:val="20"/>
-                <w:szCs w:val="20"/>
-              </w:rPr>
-              <w:t>.0</w:t>
-            </w:r>
-            <w:r>
-              <w:rPr>
-                <w:rFonts w:ascii="Times New Roman" w:hAnsi="Times New Roman" w:cs="Times New Roman"/>
-                <w:b w:val="0"/>
-                <w:sz w:val="20"/>
-                <w:szCs w:val="20"/>
-              </w:rPr>
-              <w:t>0</w:t>
+              <w:t>2.33</w:t>
             </w:r>
           </w:p>
         </w:tc>
@@ -1543,6 +1505,7 @@
               <w:keepNext w:val="0"/>
               <w:keepLines w:val="0"/>
               <w:widowControl w:val="0"/>
+              <w:outlineLvl w:val="5"/>
               <w:rPr>
                 <w:rFonts w:ascii="Times New Roman" w:hAnsi="Times New Roman" w:cs="Times New Roman"/>
                 <w:b w:val="0"/>
@@ -1577,6 +1540,7 @@
               <w:keepNext w:val="0"/>
               <w:keepLines w:val="0"/>
               <w:widowControl w:val="0"/>
+              <w:outlineLvl w:val="5"/>
               <w:rPr>
                 <w:rFonts w:ascii="Times New Roman" w:hAnsi="Times New Roman" w:cs="Times New Roman"/>
                 <w:b w:val="0"/>
@@ -1617,6 +1581,7 @@
               <w:keepNext w:val="0"/>
               <w:keepLines w:val="0"/>
               <w:widowControl w:val="0"/>
+              <w:outlineLvl w:val="5"/>
               <w:rPr>
                 <w:rFonts w:ascii="Times New Roman" w:hAnsi="Times New Roman" w:cs="Times New Roman"/>
                 <w:b w:val="0"/>
@@ -1631,7 +1596,7 @@
                 <w:sz w:val="20"/>
                 <w:szCs w:val="20"/>
               </w:rPr>
-              <w:t>N/A</w:t>
+              <w:t>Number</w:t>
             </w:r>
           </w:p>
         </w:tc>
@@ -1645,6 +1610,7 @@
               <w:keepNext w:val="0"/>
               <w:keepLines w:val="0"/>
               <w:widowControl w:val="0"/>
+              <w:outlineLvl w:val="5"/>
               <w:rPr>
                 <w:rFonts w:ascii="Times New Roman" w:hAnsi="Times New Roman" w:cs="Times New Roman"/>
                 <w:b w:val="0"/>
@@ -1659,7 +1625,7 @@
                 <w:sz w:val="20"/>
                 <w:szCs w:val="20"/>
               </w:rPr>
-              <w:t>10</w:t>
+              <w:t>8.66</w:t>
             </w:r>
           </w:p>
         </w:tc>
@@ -1673,6 +1639,7 @@
               <w:keepNext w:val="0"/>
               <w:keepLines w:val="0"/>
               <w:widowControl w:val="0"/>
+              <w:outlineLvl w:val="5"/>
               <w:rPr>
                 <w:rFonts w:ascii="Times New Roman" w:hAnsi="Times New Roman" w:cs="Times New Roman"/>
                 <w:b w:val="0"/>
@@ -1694,8 +1661,66 @@
       </w:tr>
     </w:tbl>
     <w:p>
+      <w:pPr>
+        <w:rPr>
+          <w:vertAlign w:val="superscript"/>
+        </w:rPr>
+      </w:pPr>
+    </w:p>
+    <w:p>
+      <w:r>
+        <w:rPr>
+          <w:vertAlign w:val="superscript"/>
+        </w:rPr>
+        <w:t>*</w:t>
+      </w:r>
+      <w:r>
+        <w:rPr>
+          <w:vertAlign w:val="superscript"/>
+        </w:rPr>
+        <w:t xml:space="preserve"> </w:t>
+      </w:r>
+      <w:r>
+        <w:t>When</w:t>
+      </w:r>
+      <w:r>
+        <w:rPr>
+          <w:vertAlign w:val="superscript"/>
+        </w:rPr>
+        <w:t xml:space="preserve"> </w:t>
+      </w:r>
+      <w:r>
+        <w:t xml:space="preserve">importing the patient CT scan into Houdini, the software normalizes the values so that they </w:t>
+      </w:r>
       <w:proofErr w:type="gramStart"/>
       <w:r>
+        <w:t>can be displayed</w:t>
+      </w:r>
+      <w:proofErr w:type="gramEnd"/>
+      <w:r>
+        <w:t xml:space="preserve"> natively in the software. The value in this section represents the crossing point where </w:t>
+      </w:r>
+      <w:r>
+        <w:t xml:space="preserve">the software determines what </w:t>
+      </w:r>
+      <w:proofErr w:type="gramStart"/>
+      <w:r>
+        <w:t>is considered</w:t>
+      </w:r>
+      <w:proofErr w:type="gramEnd"/>
+      <w:r>
+        <w:t xml:space="preserve"> solid, and what </w:t>
+      </w:r>
+      <w:r>
+        <w:t>is not part of the surface</w:t>
+      </w:r>
+      <w:r>
+        <w:t>.</w:t>
+      </w:r>
+    </w:p>
+    <w:p>
+      <w:proofErr w:type="gramStart"/>
+      <w:r>
         <w:rPr>
           <w:vertAlign w:val="superscript"/>
         </w:rPr>
@@ -1709,7 +1734,25 @@
         <w:t xml:space="preserve"> </w:t>
       </w:r>
       <w:r>
-        <w:t>Voxel resolution had to be decreased for some scans in order to maintain enough detail to portray the airway, this change is mainly cosmetic and doesn’t affect other calculations.</w:t>
+        <w:t>Voxel resolution had to be decreased for some scans in order to maintain enough detail to portray the airway,</w:t>
+      </w:r>
+      <w:r>
+        <w:t xml:space="preserve"> as was the case for the patient in figure 1.</w:t>
+      </w:r>
+      <w:r>
+        <w:t xml:space="preserve"> </w:t>
+      </w:r>
+      <w:r>
+        <w:t>T</w:t>
+      </w:r>
+      <w:r>
+        <w:t>his chan</w:t>
+      </w:r>
+      <w:r>
+        <w:t>ge is mainly cosmetic and does no</w:t>
+      </w:r>
+      <w:r>
+        <w:t>t affect other calculations.</w:t>
       </w:r>
     </w:p>
     <w:p>
@@ -1724,22 +1767,51 @@
       </w:r>
     </w:p>
     <w:p>
+      <w:proofErr w:type="gramStart"/>
+      <w:r>
+        <w:rPr>
+          <w:vertAlign w:val="superscript"/>
+        </w:rPr>
+        <w:t>3</w:t>
+      </w:r>
+      <w:proofErr w:type="gramEnd"/>
+      <w:r>
+        <w:rPr>
+          <w:vertAlign w:val="superscript"/>
+        </w:rPr>
+        <w:t xml:space="preserve"> </w:t>
+      </w:r>
+      <w:r>
+        <w:t xml:space="preserve">depending on the length of the airway, more or less steps in the solving </w:t>
+      </w:r>
+      <w:r>
+        <w:t>process</w:t>
+      </w:r>
+      <w:r>
+        <w:t xml:space="preserve"> may be required. </w:t>
+      </w:r>
+    </w:p>
+    <w:p/>
+    <w:p>
+      <w:r>
+        <w:t xml:space="preserve">The results here show the values that we used across our segmentation and solving processes to achieve the effects shown in figures 1, 2, and 3. We had no variation in the amounts of erosion and dilation, which is the result of the patients all having similar age ranges, and feature dimensions. We expect that with a wider range of patient ages and sizes that those numbers will require more adjustment based on the dimensions of the features in </w:t>
+      </w:r>
+      <w:r>
+        <w:t xml:space="preserve">those </w:t>
+      </w:r>
+      <w:r>
+        <w:t>patients.</w:t>
+      </w:r>
+    </w:p>
+    <w:p>
       <w:r>
         <w:rPr>
           <w:noProof/>
         </w:rPr>
         <w:drawing>
-          <wp:anchor distT="0" distB="0" distL="114300" distR="114300" simplePos="0" relativeHeight="251658240" behindDoc="0" locked="0" layoutInCell="1" allowOverlap="1" wp14:anchorId="3A5C09D1" wp14:editId="2F0EA0B2">
-            <wp:simplePos x="0" y="0"/>
-            <wp:positionH relativeFrom="column">
-              <wp:posOffset>0</wp:posOffset>
-            </wp:positionH>
-            <wp:positionV relativeFrom="paragraph">
-              <wp:posOffset>378460</wp:posOffset>
-            </wp:positionV>
-            <wp:extent cx="2984500" cy="2981325"/>
-            <wp:effectExtent l="0" t="0" r="6350" b="9525"/>
-            <wp:wrapSquare wrapText="bothSides"/>
+          <wp:inline distT="0" distB="0" distL="0" distR="0" wp14:anchorId="58C75567" wp14:editId="6CC293DD">
+            <wp:extent cx="2658143" cy="2655736"/>
+            <wp:effectExtent l="0" t="0" r="8890" b="0"/>
             <wp:docPr id="1" name="Picture 1"/>
             <wp:cNvGraphicFramePr>
               <a:graphicFrameLocks xmlns:a="http://schemas.openxmlformats.org/drawingml/2006/main" noChangeAspect="1"/>
@@ -1766,7 +1838,7 @@
                   <pic:spPr>
                     <a:xfrm>
                       <a:off x="0" y="0"/>
-                      <a:ext cx="2984500" cy="2981325"/>
+                      <a:ext cx="2664195" cy="2661782"/>
                     </a:xfrm>
                     <a:prstGeom prst="rect">
                       <a:avLst/>
@@ -1775,42 +1847,31 @@
                 </pic:pic>
               </a:graphicData>
             </a:graphic>
-            <wp14:sizeRelH relativeFrom="margin">
-              <wp14:pctWidth>0</wp14:pctWidth>
-            </wp14:sizeRelH>
-            <wp14:sizeRelV relativeFrom="margin">
-              <wp14:pctHeight>0</wp14:pctHeight>
-            </wp14:sizeRelV>
-          </wp:anchor>
+          </wp:inline>
         </w:drawing>
       </w:r>
-      <w:proofErr w:type="gramStart"/>
-      <w:r>
-        <w:rPr>
-          <w:vertAlign w:val="superscript"/>
-        </w:rPr>
-        <w:t>3</w:t>
-      </w:r>
-      <w:proofErr w:type="gramEnd"/>
-      <w:r>
-        <w:rPr>
-          <w:vertAlign w:val="superscript"/>
-        </w:rPr>
-        <w:t xml:space="preserve"> </w:t>
-      </w:r>
-      <w:r>
-        <w:t xml:space="preserve">depending on the length of the airway, more or less steps in the solving step may be required. </w:t>
-      </w:r>
-    </w:p>
-    <w:p>
+    </w:p>
+    <w:p>
+      <w:pPr>
+        <w:pStyle w:val="Subtitle"/>
+      </w:pPr>
+      <w:r>
+        <w:t>Figure 1</w:t>
+      </w:r>
+    </w:p>
+    <w:p>
+      <w:pPr>
+        <w:pStyle w:val="Subtitle"/>
+        <w:jc w:val="both"/>
+      </w:pPr>
       <w:r>
         <w:rPr>
           <w:noProof/>
         </w:rPr>
         <w:drawing>
-          <wp:inline distT="0" distB="0" distL="0" distR="0" wp14:anchorId="31990DD1" wp14:editId="549A7FC0">
-            <wp:extent cx="2987675" cy="2983865"/>
-            <wp:effectExtent l="0" t="0" r="3175" b="6985"/>
+          <wp:inline distT="0" distB="0" distL="0" distR="0" wp14:anchorId="6EB5AF3A" wp14:editId="7467F346">
+            <wp:extent cx="2675049" cy="2671638"/>
+            <wp:effectExtent l="0" t="0" r="0" b="0"/>
             <wp:docPr id="2" name="Picture 2"/>
             <wp:cNvGraphicFramePr>
               <a:graphicFrameLocks xmlns:a="http://schemas.openxmlformats.org/drawingml/2006/main" noChangeAspect="1"/>
@@ -1837,7 +1898,7 @@
                   <pic:spPr>
                     <a:xfrm>
                       <a:off x="0" y="0"/>
-                      <a:ext cx="2987675" cy="2983865"/>
+                      <a:ext cx="2686412" cy="2682986"/>
                     </a:xfrm>
                     <a:prstGeom prst="rect">
                       <a:avLst/>
@@ -1851,16 +1912,26 @@
       </w:r>
     </w:p>
     <w:p>
-      <w:bookmarkStart w:id="3" w:name="_GoBack"/>
-      <w:bookmarkEnd w:id="3"/>
+      <w:pPr>
+        <w:pStyle w:val="Subtitle"/>
+      </w:pPr>
+      <w:r>
+        <w:t>Figure 2</w:t>
+      </w:r>
+    </w:p>
+    <w:p>
+      <w:pPr>
+        <w:pStyle w:val="Subtitle"/>
+        <w:jc w:val="both"/>
+      </w:pPr>
       <w:r>
         <w:rPr>
           <w:noProof/>
         </w:rPr>
         <w:drawing>
-          <wp:inline distT="0" distB="0" distL="0" distR="0" wp14:anchorId="0E901ED6" wp14:editId="3E7F63EA">
-            <wp:extent cx="2987675" cy="2983865"/>
-            <wp:effectExtent l="0" t="0" r="3175" b="6985"/>
+          <wp:inline distT="0" distB="0" distL="0" distR="0" wp14:anchorId="72CBB01A" wp14:editId="51B732CF">
+            <wp:extent cx="2658110" cy="2654599"/>
+            <wp:effectExtent l="0" t="0" r="8890" b="0"/>
             <wp:docPr id="4" name="Picture 4"/>
             <wp:cNvGraphicFramePr>
               <a:graphicFrameLocks xmlns:a="http://schemas.openxmlformats.org/drawingml/2006/main" noChangeAspect="1"/>
@@ -1887,7 +1958,7 @@
                   <pic:spPr>
                     <a:xfrm>
                       <a:off x="0" y="0"/>
-                      <a:ext cx="2987675" cy="2983865"/>
+                      <a:ext cx="2664148" cy="2660629"/>
                     </a:xfrm>
                     <a:prstGeom prst="rect">
                       <a:avLst/>
@@ -1899,7 +1970,19 @@
           </wp:inline>
         </w:drawing>
       </w:r>
-    </w:p>
+      <w:r>
+        <w:t xml:space="preserve"> </w:t>
+      </w:r>
+    </w:p>
+    <w:p>
+      <w:pPr>
+        <w:pStyle w:val="Subtitle"/>
+      </w:pPr>
+      <w:r>
+        <w:t>Figure 3</w:t>
+      </w:r>
+    </w:p>
+    <w:p/>
     <w:p/>
     <w:p>
       <w:pPr>
@@ -2073,7 +2156,6 @@
         <w:widowControl w:val="0"/>
       </w:pPr>
       <w:r>
-        <w:lastRenderedPageBreak/>
         <w:t>References</w:t>
       </w:r>
     </w:p>
@@ -2135,7 +2217,9 @@
         <w:pStyle w:val="NoSpacing"/>
         <w:widowControl w:val="0"/>
         <w:rPr>
-          <w:lang w:val="en-US"/>
+          <w:color w:val="000000"/>
+          <w:sz w:val="18"/>
+          <w:szCs w:val="18"/>
         </w:rPr>
       </w:pPr>
       <w:r>
@@ -2177,7 +2261,104 @@
         <w:t>no. 19, pp. 77-87, 2009.</w:t>
       </w:r>
     </w:p>
-    <w:p/>
+    <w:p>
+      <w:pPr>
+        <w:pStyle w:val="NoSpacing"/>
+        <w:widowControl w:val="0"/>
+        <w:rPr>
+          <w:color w:val="000000"/>
+          <w:sz w:val="18"/>
+          <w:szCs w:val="18"/>
+        </w:rPr>
+      </w:pPr>
+      <w:r>
+        <w:rPr>
+          <w:color w:val="000000"/>
+          <w:sz w:val="18"/>
+          <w:szCs w:val="18"/>
+        </w:rPr>
+        <w:t xml:space="preserve">[3] A. Runions, B. Lane and P. </w:t>
+      </w:r>
+      <w:r>
+        <w:rPr>
+          <w:color w:val="000000"/>
+          <w:sz w:val="18"/>
+          <w:szCs w:val="18"/>
+        </w:rPr>
+        <w:t>Prusinkiewicz</w:t>
+      </w:r>
+      <w:r>
+        <w:rPr>
+          <w:color w:val="000000"/>
+          <w:sz w:val="18"/>
+          <w:szCs w:val="18"/>
+        </w:rPr>
+        <w:t xml:space="preserve">, </w:t>
+      </w:r>
+      <w:r>
+        <w:rPr>
+          <w:rFonts w:cs="Times New Roman"/>
+          <w:color w:val="222222"/>
+          <w:sz w:val="18"/>
+          <w:szCs w:val="18"/>
+          <w:shd w:val="clear" w:color="auto" w:fill="FFFFFF"/>
+        </w:rPr>
+        <w:t>"</w:t>
+      </w:r>
+      <w:r>
+        <w:rPr>
+          <w:color w:val="000000"/>
+          <w:sz w:val="18"/>
+          <w:szCs w:val="18"/>
+        </w:rPr>
+        <w:t>Modeling Trees with a Space Colonization Algorithm,</w:t>
+      </w:r>
+      <w:r>
+        <w:rPr>
+          <w:rFonts w:cs="Times New Roman"/>
+          <w:color w:val="222222"/>
+          <w:sz w:val="18"/>
+          <w:szCs w:val="18"/>
+          <w:shd w:val="clear" w:color="auto" w:fill="FFFFFF"/>
+        </w:rPr>
+        <w:t>"</w:t>
+      </w:r>
+      <w:r>
+        <w:rPr>
+          <w:color w:val="000000"/>
+          <w:sz w:val="18"/>
+          <w:szCs w:val="18"/>
+        </w:rPr>
+        <w:t xml:space="preserve"> </w:t>
+      </w:r>
+      <w:r>
+        <w:rPr>
+          <w:i/>
+          <w:color w:val="000000"/>
+          <w:sz w:val="18"/>
+          <w:szCs w:val="18"/>
+        </w:rPr>
+        <w:t xml:space="preserve">NPH, </w:t>
+      </w:r>
+      <w:r>
+        <w:rPr>
+          <w:color w:val="000000"/>
+          <w:sz w:val="18"/>
+          <w:szCs w:val="18"/>
+        </w:rPr>
+        <w:t>7, pp.63-70, 2007.</w:t>
+      </w:r>
+    </w:p>
+    <w:p>
+      <w:pPr>
+        <w:rPr>
+          <w:color w:val="000000"/>
+          <w:sz w:val="18"/>
+          <w:szCs w:val="18"/>
+          <w:lang w:val="de-DE"/>
+        </w:rPr>
+      </w:pPr>
+    </w:p>
     <w:p/>
     <w:p/>
     <w:p/>
@@ -4491,7 +4672,7 @@
 </file>
 
 <file path=customXml/itemProps1.xml><?xml version="1.0" encoding="utf-8"?>
-<ds:datastoreItem xmlns:ds="http://schemas.openxmlformats.org/officeDocument/2006/customXml" ds:itemID="{6407B46D-A9AE-451D-9EEB-A02FEE02FDA9}">
+<ds:datastoreItem xmlns:ds="http://schemas.openxmlformats.org/officeDocument/2006/customXml" ds:itemID="{F17D0047-014D-4EA2-8DE2-73797F511F00}">
   <ds:schemaRefs>
     <ds:schemaRef ds:uri="http://schemas.openxmlformats.org/officeDocument/2006/bibliography"/>
   </ds:schemaRefs>

--- a/2019 Sims Design and optimization of patient-specific, pediatric laryngoscopes.docx
+++ b/2019 Sims Design and optimization of patient-specific, pediatric laryngoscopes.docx
@@ -5,6 +5,7 @@
     <w:p>
       <w:pPr>
         <w:pStyle w:val="Title"/>
+        <w:jc w:val="both"/>
       </w:pPr>
       <w:r>
         <w:t>Design and optimization of patient-specific, pediatric laryngoscopes</w:t>
@@ -16,6 +17,7 @@
         <w:keepNext w:val="0"/>
         <w:keepLines w:val="0"/>
         <w:widowControl w:val="0"/>
+        <w:jc w:val="both"/>
       </w:pPr>
       <w:r>
         <w:t>R</w:t>
@@ -81,6 +83,7 @@
         <w:keepNext w:val="0"/>
         <w:keepLines w:val="0"/>
         <w:widowControl w:val="0"/>
+        <w:jc w:val="both"/>
         <w:rPr>
           <w:noProof/>
           <w:lang w:eastAsia="de-DE"/>
@@ -157,6 +160,7 @@
         <w:keepNext w:val="0"/>
         <w:keepLines w:val="0"/>
         <w:widowControl w:val="0"/>
+        <w:jc w:val="both"/>
         <w:rPr>
           <w:rStyle w:val="Hyperlink"/>
           <w:noProof/>
@@ -262,94 +266,253 @@
       </w:r>
     </w:p>
     <w:p>
-      <w:pPr>
-        <w:pStyle w:val="ListParagraph"/>
-        <w:numPr>
-          <w:ilvl w:val="0"/>
-          <w:numId w:val="4"/>
-        </w:numPr>
-        <w:ind w:left="360"/>
-      </w:pPr>
-      <w:r>
-        <w:t xml:space="preserve">Laryngoscopes </w:t>
-      </w:r>
-      <w:proofErr w:type="gramStart"/>
-      <w:r>
-        <w:t>were first introduced</w:t>
-      </w:r>
-      <w:proofErr w:type="gramEnd"/>
-      <w:r>
-        <w:t xml:space="preserve"> in…</w:t>
-      </w:r>
-    </w:p>
-    <w:p>
-      <w:pPr>
-        <w:pStyle w:val="ListParagraph"/>
-        <w:numPr>
-          <w:ilvl w:val="0"/>
-          <w:numId w:val="4"/>
-        </w:numPr>
-        <w:ind w:left="360"/>
-      </w:pPr>
-      <w:r>
-        <w:t>The most modern laryngoscopes are…</w:t>
-      </w:r>
-    </w:p>
-    <w:p>
-      <w:pPr>
-        <w:pStyle w:val="ListParagraph"/>
-        <w:numPr>
-          <w:ilvl w:val="0"/>
-          <w:numId w:val="4"/>
-        </w:numPr>
-        <w:ind w:left="360"/>
-      </w:pPr>
-      <w:r>
-        <w:t>There are such things as disposable laryngoscopes…</w:t>
-      </w:r>
-    </w:p>
-    <w:p>
-      <w:pPr>
-        <w:pStyle w:val="ListParagraph"/>
-        <w:numPr>
-          <w:ilvl w:val="0"/>
-          <w:numId w:val="4"/>
-        </w:numPr>
-        <w:ind w:left="360"/>
-      </w:pPr>
-      <w:r>
-        <w:t>Laryngoscope blades vary per age group, but there is only # options for pediatrics…</w:t>
-      </w:r>
-    </w:p>
-    <w:p>
-      <w:pPr>
-        <w:pStyle w:val="ListParagraph"/>
-        <w:numPr>
-          <w:ilvl w:val="0"/>
-          <w:numId w:val="4"/>
-        </w:numPr>
-        <w:ind w:left="360"/>
-      </w:pPr>
-      <w:r>
-        <w:t>Difficulties with intubation represent the main cause of pediatric, anesthesia-related morbidities and mortality [1]. Even in scenarios where difficult intubations are expected, anesthesiologists know to have “all the equipment to hand,” which translates into a clutter of devices and cost inefficiencies [2].</w:t>
-      </w:r>
-    </w:p>
-    <w:p>
-      <w:r>
-        <w:t xml:space="preserve">The design of patient-specific devices requires several </w:t>
-      </w:r>
-      <w:commentRangeStart w:id="1"/>
-      <w:r>
-        <w:t>steps…</w:t>
-      </w:r>
-      <w:commentRangeEnd w:id="1"/>
-      <w:r>
-        <w:rPr>
-          <w:rStyle w:val="CommentReference"/>
-        </w:rPr>
-        <w:commentReference w:id="1"/>
-      </w:r>
-    </w:p>
+      <w:r>
+        <w:t xml:space="preserve">Originally developed for otolaryngologists to </w:t>
+      </w:r>
+      <w:r>
+        <w:t xml:space="preserve">inspect </w:t>
+      </w:r>
+      <w:r>
+        <w:t xml:space="preserve">vocal cords, laryngoscopes have undergone continuous modifications since their inception, eventually finding a place in anesthesiology. </w:t>
+      </w:r>
+      <w:r>
+        <w:t xml:space="preserve">In 1911, Dr. Chevalier Jackson </w:t>
+      </w:r>
+      <w:r>
+        <w:t xml:space="preserve">published “The Technique </w:t>
+      </w:r>
+      <w:r>
+        <w:t>of Insertion of Endotracheal Insufflation Tubes</w:t>
+      </w:r>
+      <w:r>
+        <w:t>.</w:t>
+      </w:r>
+      <w:r>
+        <w:t>”</w:t>
+      </w:r>
+      <w:r>
+        <w:t xml:space="preserve"> In this publication, Dr. Jackson disclosed designs for a laryngoscope featuring </w:t>
+      </w:r>
+      <w:r>
+        <w:t>a removable floor</w:t>
+      </w:r>
+      <w:r>
+        <w:t>. The feature allowed</w:t>
+      </w:r>
+      <w:r>
+        <w:t xml:space="preserve"> for the insertion of an endotracheal tube (ETT) [1]. </w:t>
+      </w:r>
+      <w:r>
+        <w:t xml:space="preserve">Dr. </w:t>
+      </w:r>
+      <w:r>
+        <w:t xml:space="preserve">Henry </w:t>
+      </w:r>
+      <w:proofErr w:type="spellStart"/>
+      <w:r>
+        <w:t>Janeway</w:t>
+      </w:r>
+      <w:proofErr w:type="spellEnd"/>
+      <w:r>
+        <w:t>, an anesthesiologist from New York, USA, developed a blade with a central notch allowing for the insertion of an ETT</w:t>
+      </w:r>
+      <w:r>
+        <w:t xml:space="preserve">. </w:t>
+      </w:r>
+      <w:proofErr w:type="spellStart"/>
+      <w:r>
+        <w:t>Janeway’s</w:t>
+      </w:r>
+      <w:proofErr w:type="spellEnd"/>
+      <w:r>
+        <w:t xml:space="preserve"> design featured a battery powered, distal light source allowing for optimized viewing conditions [1]. </w:t>
+      </w:r>
+      <w:r>
+        <w:t xml:space="preserve"> </w:t>
+      </w:r>
+      <w:r>
+        <w:t>Modern laryngoscope</w:t>
+      </w:r>
+      <w:r>
+        <w:t>s,</w:t>
+      </w:r>
+      <w:r>
+        <w:t xml:space="preserve"> su</w:t>
+      </w:r>
+      <w:r>
+        <w:t>ch as the Macintosh and Miller</w:t>
+      </w:r>
+      <w:r>
+        <w:t>, began manufacturing in the early 1940’s</w:t>
+      </w:r>
+      <w:r>
+        <w:t>.</w:t>
+      </w:r>
+      <w:r>
+        <w:t xml:space="preserve"> The </w:t>
+      </w:r>
+      <w:r>
+        <w:t>Macintosh</w:t>
+      </w:r>
+      <w:r>
+        <w:t xml:space="preserve">’s </w:t>
+      </w:r>
+      <w:r>
+        <w:t xml:space="preserve">continuous curved blade allots more room in the oropharynx for successful passage of the ETT, in addition to inducing less trauma to the </w:t>
+      </w:r>
+      <w:r>
+        <w:t>upper airway and upper teeth</w:t>
+      </w:r>
+      <w:r>
+        <w:t>. The Miller</w:t>
+      </w:r>
+      <w:r>
+        <w:t xml:space="preserve">’s </w:t>
+      </w:r>
+      <w:r>
+        <w:t xml:space="preserve">straight </w:t>
+      </w:r>
+      <w:r>
+        <w:t xml:space="preserve">blade </w:t>
+      </w:r>
+      <w:r>
+        <w:t>design</w:t>
+      </w:r>
+      <w:r>
+        <w:t>,</w:t>
+      </w:r>
+      <w:r>
+        <w:t xml:space="preserve"> with curved distal </w:t>
+      </w:r>
+      <w:r>
+        <w:t>tip,</w:t>
+      </w:r>
+      <w:r>
+        <w:t xml:space="preserve"> provides an improved view of the glottis</w:t>
+      </w:r>
+      <w:r>
+        <w:t xml:space="preserve"> [2].</w:t>
+      </w:r>
+    </w:p>
+    <w:p>
+      <w:r>
+        <w:t xml:space="preserve">In the last </w:t>
+      </w:r>
+      <w:r>
+        <w:t>few decades, laryngoscope design changes have focused on addressing challenging airways.</w:t>
+      </w:r>
+      <w:r>
+        <w:t xml:space="preserve"> </w:t>
+      </w:r>
+      <w:r>
+        <w:t xml:space="preserve">Most modern laryngoscopes, such as the </w:t>
+      </w:r>
+      <w:r>
+        <w:t xml:space="preserve">McGrath, </w:t>
+      </w:r>
+      <w:proofErr w:type="spellStart"/>
+      <w:r>
+        <w:t>Glidescope</w:t>
+      </w:r>
+      <w:proofErr w:type="spellEnd"/>
+      <w:r>
+        <w:t xml:space="preserve"> and </w:t>
+      </w:r>
+      <w:proofErr w:type="spellStart"/>
+      <w:r>
+        <w:t>Airtraq</w:t>
+      </w:r>
+      <w:proofErr w:type="spellEnd"/>
+      <w:r>
+        <w:t>,</w:t>
+      </w:r>
+      <w:r>
+        <w:t xml:space="preserve"> </w:t>
+      </w:r>
+      <w:r>
+        <w:t>feature integrated optics and video screens</w:t>
+      </w:r>
+      <w:r>
+        <w:t>. Additionally, the three brands also feature variable-size, single-use (disposable) blades. Blade sizes are distributed unevenly across adults (3-4 sizes), pediatrics (</w:t>
+      </w:r>
+      <w:r>
+        <w:t>one</w:t>
+      </w:r>
+      <w:r>
+        <w:t xml:space="preserve"> size), and neonates (</w:t>
+      </w:r>
+      <w:r>
+        <w:t xml:space="preserve">one size). Sizes match a range of ETT sizes </w:t>
+      </w:r>
+      <w:r>
+        <w:t>(2.5-3.5 for neonate, and 4.0-5.5 for pediatrics) [3]</w:t>
+      </w:r>
+      <w:r>
+        <w:t>.</w:t>
+      </w:r>
+    </w:p>
+    <w:p>
+      <w:r>
+        <w:t>As the industry moves in the direction of single-use medical devices, there is potential to shift from size groups to patient-specific blades</w:t>
+      </w:r>
+      <w:r>
+        <w:t xml:space="preserve">. This is of particular importance to pediatric and neonatal cases, were size options are limited. </w:t>
+      </w:r>
+      <w:r>
+        <w:t>Difficulties with intubation represent the main cause of pediatric, anesthesia-rela</w:t>
+      </w:r>
+      <w:r>
+        <w:t>ted morbidities and mortality [4</w:t>
+      </w:r>
+      <w:r>
+        <w:t>]. Even in scenarios where difficult intubations are expected, anesthesiologists know to have “all the equipment to hand,” which translates into a clutter of de</w:t>
+      </w:r>
+      <w:r>
+        <w:t>vices and cost inefficiencies [5</w:t>
+      </w:r>
+      <w:r>
+        <w:t>]</w:t>
+      </w:r>
+      <w:r>
+        <w:t xml:space="preserve">. Patient-specific blades would ensure readiness in the case of normal and </w:t>
+      </w:r>
+      <w:r>
+        <w:t>abnormal airways – the latter representing an issue not yet addressed by current commercial solutions.</w:t>
+      </w:r>
+    </w:p>
+    <w:p>
+      <w:r>
+        <w:t xml:space="preserve">The development of </w:t>
+      </w:r>
+      <w:r>
+        <w:t>patient specific devices requires the integra</w:t>
+      </w:r>
+      <w:r>
+        <w:t>tion of advanced reconstruction, design, and manufacturing technologies. Our team has consolidated the majority of the design process into a single Houdini-based program (</w:t>
+      </w:r>
+      <w:proofErr w:type="spellStart"/>
+      <w:r>
+        <w:t>SideFx</w:t>
+      </w:r>
+      <w:proofErr w:type="spellEnd"/>
+      <w:r>
+        <w:t>, __, __). The program takes patient-specific CT DICOM stacks and generates a 3D solid model of a patient-specific laryngoscope blade (Figure 1).</w:t>
+      </w:r>
+    </w:p>
+    <w:p/>
+    <w:p>
+      <w:pPr>
+        <w:pStyle w:val="Subtitle"/>
+      </w:pPr>
+      <w:bookmarkStart w:id="1" w:name="_GoBack"/>
+      <w:r>
+        <w:t xml:space="preserve">Figure 1: </w:t>
+      </w:r>
+      <w:r>
+        <w:t>Houdini Program Flowchart</w:t>
+      </w:r>
+    </w:p>
+    <w:bookmarkEnd w:id="1"/>
     <w:p>
       <w:pPr>
         <w:pStyle w:val="Heading1"/>
@@ -439,10 +602,11 @@
       </w:r>
       <w:proofErr w:type="gramEnd"/>
       <w:r>
-        <w:t xml:space="preserve"> inside of Houdini to isolate the negative space of the patient’s airway. After that a solver is ran to determine the path and width of the airway, before finally extruding the tool along the toolpath created from the patient data, and fabricating the new device using 3D printing technologies. Figure 1, below, shows this process broken into several distinct parts, for importing patient data, refining patient data, finding a close </w:t>
-      </w:r>
-      <w:r>
-        <w:t xml:space="preserve">bounding shape, segmenting the airway from the rest of the patient data, finding the center line, </w:t>
+        <w:t xml:space="preserve"> inside of Houdini to isolate the negative space of the patient’s airway. After that a solver is ran to determine the path and width of the airway, before finally extruding the tool along the toolpath created from the patient data, and fabricating the new device using 3D printing technologies. Figure 1, below, shows this process broken into several distinct parts, for importing patient data, refining patient data, finding a close bounding shape, segmenting the airway from the rest of </w:t>
+      </w:r>
+      <w:r>
+        <w:lastRenderedPageBreak/>
+        <w:t xml:space="preserve">the patient data, finding the center line, </w:t>
       </w:r>
       <w:r>
         <w:t xml:space="preserve">which can be exported for </w:t>
@@ -466,16 +630,7 @@
     <w:p>
       <w:pPr>
         <w:widowControl w:val="0"/>
-        <w:jc w:val="center"/>
-      </w:pPr>
-    </w:p>
-    <w:p>
-      <w:pPr>
-        <w:pStyle w:val="Subtitle"/>
-      </w:pPr>
-      <w:r>
-        <w:t>Figure 1: Process and Program Diagram</w:t>
-      </w:r>
+      </w:pPr>
     </w:p>
     <w:p>
       <w:pPr>
@@ -591,7 +746,6 @@
         <w:pStyle w:val="Heading2"/>
       </w:pPr>
       <w:r>
-        <w:lastRenderedPageBreak/>
         <w:t>II.V</w:t>
       </w:r>
       <w:r>
@@ -646,12 +800,14 @@
       <w:pPr>
         <w:pStyle w:val="Subtitle"/>
         <w:widowControl w:val="0"/>
+        <w:jc w:val="both"/>
       </w:pPr>
     </w:p>
     <w:p>
       <w:pPr>
         <w:pStyle w:val="Subtitle"/>
         <w:widowControl w:val="0"/>
+        <w:jc w:val="both"/>
       </w:pPr>
       <w:r>
         <w:t>Table 1:</w:t>
@@ -689,7 +845,6 @@
             <w:pPr>
               <w:widowControl w:val="0"/>
               <w:spacing w:after="0"/>
-              <w:jc w:val="center"/>
               <w:rPr>
                 <w:rFonts w:asciiTheme="minorHAnsi" w:hAnsiTheme="minorHAnsi"/>
                 <w:b/>
@@ -713,7 +868,6 @@
             <w:pPr>
               <w:widowControl w:val="0"/>
               <w:spacing w:after="0"/>
-              <w:jc w:val="center"/>
               <w:rPr>
                 <w:rFonts w:asciiTheme="minorHAnsi" w:hAnsiTheme="minorHAnsi"/>
                 <w:b/>
@@ -737,7 +891,6 @@
             <w:pPr>
               <w:widowControl w:val="0"/>
               <w:spacing w:after="0"/>
-              <w:jc w:val="center"/>
               <w:rPr>
                 <w:rFonts w:asciiTheme="minorHAnsi" w:hAnsiTheme="minorHAnsi"/>
                 <w:b/>
@@ -760,7 +913,6 @@
             <w:pPr>
               <w:widowControl w:val="0"/>
               <w:spacing w:after="0"/>
-              <w:jc w:val="center"/>
               <w:rPr>
                 <w:rFonts w:asciiTheme="minorHAnsi" w:hAnsiTheme="minorHAnsi"/>
                 <w:b/>
@@ -791,6 +943,7 @@
               <w:keepNext w:val="0"/>
               <w:keepLines w:val="0"/>
               <w:widowControl w:val="0"/>
+              <w:jc w:val="both"/>
               <w:outlineLvl w:val="5"/>
               <w:rPr>
                 <w:rFonts w:ascii="Times New Roman" w:hAnsi="Times New Roman" w:cs="Times New Roman"/>
@@ -810,7 +963,6 @@
             <w:pPr>
               <w:widowControl w:val="0"/>
               <w:spacing w:after="0"/>
-              <w:jc w:val="left"/>
               <w:rPr>
                 <w:rFonts w:eastAsiaTheme="majorEastAsia" w:cs="Times New Roman"/>
                 <w:iCs/>
@@ -828,7 +980,6 @@
             <w:pPr>
               <w:widowControl w:val="0"/>
               <w:spacing w:after="0"/>
-              <w:jc w:val="left"/>
               <w:rPr>
                 <w:rFonts w:eastAsiaTheme="majorEastAsia" w:cs="Times New Roman"/>
                 <w:iCs/>
@@ -846,7 +997,6 @@
             <w:pPr>
               <w:widowControl w:val="0"/>
               <w:spacing w:after="0"/>
-              <w:jc w:val="left"/>
               <w:rPr>
                 <w:rFonts w:eastAsiaTheme="majorEastAsia" w:cs="Times New Roman"/>
                 <w:iCs/>
@@ -872,6 +1022,7 @@
               <w:keepNext w:val="0"/>
               <w:keepLines w:val="0"/>
               <w:widowControl w:val="0"/>
+              <w:jc w:val="both"/>
               <w:outlineLvl w:val="5"/>
               <w:rPr>
                 <w:rFonts w:ascii="Times New Roman" w:hAnsi="Times New Roman" w:cs="Times New Roman"/>
@@ -911,7 +1062,6 @@
             <w:pPr>
               <w:widowControl w:val="0"/>
               <w:spacing w:after="0"/>
-              <w:jc w:val="left"/>
               <w:rPr>
                 <w:rFonts w:eastAsiaTheme="majorEastAsia" w:cs="Times New Roman"/>
                 <w:iCs/>
@@ -947,7 +1097,6 @@
             <w:pPr>
               <w:widowControl w:val="0"/>
               <w:spacing w:after="0"/>
-              <w:jc w:val="left"/>
               <w:rPr>
                 <w:rFonts w:eastAsiaTheme="majorEastAsia" w:cs="Times New Roman"/>
                 <w:iCs/>
@@ -992,7 +1141,6 @@
             <w:pPr>
               <w:widowControl w:val="0"/>
               <w:spacing w:after="0"/>
-              <w:jc w:val="left"/>
               <w:rPr>
                 <w:rFonts w:eastAsiaTheme="majorEastAsia" w:cs="Times New Roman"/>
                 <w:iCs/>
@@ -1027,6 +1175,8 @@
               <w:keepNext w:val="0"/>
               <w:keepLines w:val="0"/>
               <w:widowControl w:val="0"/>
+              <w:jc w:val="both"/>
+              <w:outlineLvl w:val="5"/>
               <w:rPr>
                 <w:rFonts w:ascii="Times New Roman" w:hAnsi="Times New Roman" w:cs="Times New Roman"/>
                 <w:b w:val="0"/>
@@ -1056,6 +1206,8 @@
               <w:keepNext w:val="0"/>
               <w:keepLines w:val="0"/>
               <w:widowControl w:val="0"/>
+              <w:jc w:val="both"/>
+              <w:outlineLvl w:val="5"/>
               <w:rPr>
                 <w:rFonts w:ascii="Times New Roman" w:hAnsi="Times New Roman" w:cs="Times New Roman"/>
                 <w:b w:val="0"/>
@@ -1084,6 +1236,8 @@
               <w:keepNext w:val="0"/>
               <w:keepLines w:val="0"/>
               <w:widowControl w:val="0"/>
+              <w:jc w:val="both"/>
+              <w:outlineLvl w:val="5"/>
               <w:rPr>
                 <w:rFonts w:ascii="Times New Roman" w:hAnsi="Times New Roman" w:cs="Times New Roman"/>
                 <w:b w:val="0"/>
@@ -1130,6 +1284,8 @@
               <w:keepNext w:val="0"/>
               <w:keepLines w:val="0"/>
               <w:widowControl w:val="0"/>
+              <w:jc w:val="both"/>
+              <w:outlineLvl w:val="5"/>
               <w:rPr>
                 <w:rFonts w:ascii="Times New Roman" w:hAnsi="Times New Roman" w:cs="Times New Roman"/>
                 <w:b w:val="0"/>
@@ -1164,6 +1320,8 @@
               <w:keepNext w:val="0"/>
               <w:keepLines w:val="0"/>
               <w:widowControl w:val="0"/>
+              <w:jc w:val="both"/>
+              <w:outlineLvl w:val="5"/>
               <w:rPr>
                 <w:rFonts w:ascii="Times New Roman" w:hAnsi="Times New Roman" w:cs="Times New Roman"/>
                 <w:b w:val="0"/>
@@ -1193,6 +1351,8 @@
               <w:keepNext w:val="0"/>
               <w:keepLines w:val="0"/>
               <w:widowControl w:val="0"/>
+              <w:jc w:val="both"/>
+              <w:outlineLvl w:val="5"/>
               <w:rPr>
                 <w:rFonts w:ascii="Times New Roman" w:hAnsi="Times New Roman" w:cs="Times New Roman"/>
                 <w:b w:val="0"/>
@@ -1221,6 +1381,8 @@
               <w:keepNext w:val="0"/>
               <w:keepLines w:val="0"/>
               <w:widowControl w:val="0"/>
+              <w:jc w:val="both"/>
+              <w:outlineLvl w:val="5"/>
               <w:rPr>
                 <w:rFonts w:ascii="Times New Roman" w:hAnsi="Times New Roman" w:cs="Times New Roman"/>
                 <w:b w:val="0"/>
@@ -1258,6 +1420,8 @@
               <w:keepNext w:val="0"/>
               <w:keepLines w:val="0"/>
               <w:widowControl w:val="0"/>
+              <w:jc w:val="both"/>
+              <w:outlineLvl w:val="5"/>
               <w:rPr>
                 <w:rFonts w:ascii="Times New Roman" w:hAnsi="Times New Roman" w:cs="Times New Roman"/>
                 <w:b w:val="0"/>
@@ -1292,6 +1456,8 @@
               <w:keepNext w:val="0"/>
               <w:keepLines w:val="0"/>
               <w:widowControl w:val="0"/>
+              <w:jc w:val="both"/>
+              <w:outlineLvl w:val="5"/>
               <w:rPr>
                 <w:rFonts w:ascii="Times New Roman" w:hAnsi="Times New Roman" w:cs="Times New Roman"/>
                 <w:b w:val="0"/>
@@ -1321,6 +1487,8 @@
               <w:keepNext w:val="0"/>
               <w:keepLines w:val="0"/>
               <w:widowControl w:val="0"/>
+              <w:jc w:val="both"/>
+              <w:outlineLvl w:val="5"/>
               <w:rPr>
                 <w:rFonts w:ascii="Times New Roman" w:hAnsi="Times New Roman" w:cs="Times New Roman"/>
                 <w:b w:val="0"/>
@@ -1349,6 +1517,8 @@
               <w:keepNext w:val="0"/>
               <w:keepLines w:val="0"/>
               <w:widowControl w:val="0"/>
+              <w:jc w:val="both"/>
+              <w:outlineLvl w:val="5"/>
               <w:rPr>
                 <w:rFonts w:ascii="Times New Roman" w:hAnsi="Times New Roman" w:cs="Times New Roman"/>
                 <w:b w:val="0"/>
@@ -1386,6 +1556,8 @@
               <w:keepNext w:val="0"/>
               <w:keepLines w:val="0"/>
               <w:widowControl w:val="0"/>
+              <w:jc w:val="both"/>
+              <w:outlineLvl w:val="5"/>
               <w:rPr>
                 <w:rFonts w:ascii="Times New Roman" w:hAnsi="Times New Roman" w:cs="Times New Roman"/>
                 <w:b w:val="0"/>
@@ -1429,6 +1601,8 @@
               <w:keepNext w:val="0"/>
               <w:keepLines w:val="0"/>
               <w:widowControl w:val="0"/>
+              <w:jc w:val="both"/>
+              <w:outlineLvl w:val="5"/>
               <w:rPr>
                 <w:rFonts w:ascii="Times New Roman" w:hAnsi="Times New Roman" w:cs="Times New Roman"/>
                 <w:b w:val="0"/>
@@ -1469,6 +1643,8 @@
               <w:keepNext w:val="0"/>
               <w:keepLines w:val="0"/>
               <w:widowControl w:val="0"/>
+              <w:jc w:val="both"/>
+              <w:outlineLvl w:val="5"/>
               <w:rPr>
                 <w:rFonts w:ascii="Times New Roman" w:hAnsi="Times New Roman" w:cs="Times New Roman"/>
                 <w:b w:val="0"/>
@@ -1497,6 +1673,8 @@
               <w:keepNext w:val="0"/>
               <w:keepLines w:val="0"/>
               <w:widowControl w:val="0"/>
+              <w:jc w:val="both"/>
+              <w:outlineLvl w:val="5"/>
               <w:rPr>
                 <w:rFonts w:ascii="Times New Roman" w:hAnsi="Times New Roman" w:cs="Times New Roman"/>
                 <w:b w:val="0"/>
@@ -1543,6 +1721,8 @@
               <w:keepNext w:val="0"/>
               <w:keepLines w:val="0"/>
               <w:widowControl w:val="0"/>
+              <w:jc w:val="both"/>
+              <w:outlineLvl w:val="5"/>
               <w:rPr>
                 <w:rFonts w:ascii="Times New Roman" w:hAnsi="Times New Roman" w:cs="Times New Roman"/>
                 <w:b w:val="0"/>
@@ -1577,6 +1757,8 @@
               <w:keepNext w:val="0"/>
               <w:keepLines w:val="0"/>
               <w:widowControl w:val="0"/>
+              <w:jc w:val="both"/>
+              <w:outlineLvl w:val="5"/>
               <w:rPr>
                 <w:rFonts w:ascii="Times New Roman" w:hAnsi="Times New Roman" w:cs="Times New Roman"/>
                 <w:b w:val="0"/>
@@ -1617,6 +1799,8 @@
               <w:keepNext w:val="0"/>
               <w:keepLines w:val="0"/>
               <w:widowControl w:val="0"/>
+              <w:jc w:val="both"/>
+              <w:outlineLvl w:val="5"/>
               <w:rPr>
                 <w:rFonts w:ascii="Times New Roman" w:hAnsi="Times New Roman" w:cs="Times New Roman"/>
                 <w:b w:val="0"/>
@@ -1645,6 +1829,8 @@
               <w:keepNext w:val="0"/>
               <w:keepLines w:val="0"/>
               <w:widowControl w:val="0"/>
+              <w:jc w:val="both"/>
+              <w:outlineLvl w:val="5"/>
               <w:rPr>
                 <w:rFonts w:ascii="Times New Roman" w:hAnsi="Times New Roman" w:cs="Times New Roman"/>
                 <w:b w:val="0"/>
@@ -1673,6 +1859,8 @@
               <w:keepNext w:val="0"/>
               <w:keepLines w:val="0"/>
               <w:widowControl w:val="0"/>
+              <w:jc w:val="both"/>
+              <w:outlineLvl w:val="5"/>
               <w:rPr>
                 <w:rFonts w:ascii="Times New Roman" w:hAnsi="Times New Roman" w:cs="Times New Roman"/>
                 <w:b w:val="0"/>
@@ -1851,12 +2039,11 @@
       </w:r>
     </w:p>
     <w:p>
-      <w:bookmarkStart w:id="3" w:name="_GoBack"/>
-      <w:bookmarkEnd w:id="3"/>
       <w:r>
         <w:rPr>
           <w:noProof/>
         </w:rPr>
+        <w:lastRenderedPageBreak/>
         <w:drawing>
           <wp:inline distT="0" distB="0" distL="0" distR="0" wp14:anchorId="0E901ED6" wp14:editId="3E7F63EA">
             <wp:extent cx="2987675" cy="2983865"/>
@@ -2073,7 +2260,6 @@
         <w:widowControl w:val="0"/>
       </w:pPr>
       <w:r>
-        <w:lastRenderedPageBreak/>
         <w:t>References</w:t>
       </w:r>
     </w:p>
@@ -2081,6 +2267,7 @@
       <w:pPr>
         <w:pStyle w:val="NoSpacing"/>
         <w:widowControl w:val="0"/>
+        <w:jc w:val="both"/>
       </w:pPr>
       <w:r>
         <w:rPr>
@@ -2134,6 +2321,7 @@
       <w:pPr>
         <w:pStyle w:val="NoSpacing"/>
         <w:widowControl w:val="0"/>
+        <w:jc w:val="both"/>
         <w:rPr>
           <w:lang w:val="en-US"/>
         </w:rPr>
@@ -2272,22 +2460,6 @@
       </w:r>
     </w:p>
   </w:comment>
-  <w:comment w:id="1" w:author="WOLF512" w:date="2019-06-11T18:43:00Z" w:initials="W">
-    <w:p>
-      <w:pPr>
-        <w:pStyle w:val="CommentText"/>
-      </w:pPr>
-      <w:r>
-        <w:rPr>
-          <w:rStyle w:val="CommentReference"/>
-        </w:rPr>
-        <w:annotationRef/>
-      </w:r>
-      <w:r>
-        <w:t>Fluvio takes it from here…</w:t>
-      </w:r>
-    </w:p>
-  </w:comment>
   <w:comment w:id="2" w:author="WOLF512" w:date="2019-06-11T18:34:00Z" w:initials="W">
     <w:p>
       <w:pPr>
@@ -2313,7 +2485,6 @@
 <file path=word/commentsExtended.xml><?xml version="1.0" encoding="utf-8"?>
 <w15:commentsEx xmlns:wpc="http://schemas.microsoft.com/office/word/2010/wordprocessingCanvas" xmlns:cx="http://schemas.microsoft.com/office/drawing/2014/chartex" xmlns:cx1="http://schemas.microsoft.com/office/drawing/2015/9/8/chartex" xmlns:mc="http://schemas.openxmlformats.org/markup-compatibility/2006" xmlns:o="urn:schemas-microsoft-com:office:office" xmlns:r="http://schemas.openxmlformats.org/officeDocument/2006/relationships" xmlns:m="http://schemas.openxmlformats.org/officeDocument/2006/math" xmlns:v="urn:schemas-microsoft-com:vml" xmlns:wp14="http://schemas.microsoft.com/office/word/2010/wordprocessingDrawing" xmlns:wp="http://schemas.openxmlformats.org/drawingml/2006/wordprocessingDrawing" xmlns:w10="urn:schemas-microsoft-com:office:word" xmlns:w="http://schemas.openxmlformats.org/wordprocessingml/2006/main" xmlns:w14="http://schemas.microsoft.com/office/word/2010/wordml" xmlns:w15="http://schemas.microsoft.com/office/word/2012/wordml" xmlns:w16se="http://schemas.microsoft.com/office/word/2015/wordml/symex" xmlns:wpg="http://schemas.microsoft.com/office/word/2010/wordprocessingGroup" xmlns:wpi="http://schemas.microsoft.com/office/word/2010/wordprocessingInk" xmlns:wne="http://schemas.microsoft.com/office/word/2006/wordml" xmlns:wps="http://schemas.microsoft.com/office/word/2010/wordprocessingShape" mc:Ignorable="w14 w15 w16se wp14">
   <w15:commentEx w15:paraId="25483132" w15:done="0"/>
-  <w15:commentEx w15:paraId="5D940E86" w15:done="0"/>
   <w15:commentEx w15:paraId="13FE0FD6" w15:done="0"/>
 </w15:commentsEx>
 </file>
@@ -4491,7 +4662,7 @@
 </file>
 
 <file path=customXml/itemProps1.xml><?xml version="1.0" encoding="utf-8"?>
-<ds:datastoreItem xmlns:ds="http://schemas.openxmlformats.org/officeDocument/2006/customXml" ds:itemID="{6407B46D-A9AE-451D-9EEB-A02FEE02FDA9}">
+<ds:datastoreItem xmlns:ds="http://schemas.openxmlformats.org/officeDocument/2006/customXml" ds:itemID="{B2BA0765-4483-47D4-84C6-ACC9F4A0AD79}">
   <ds:schemaRefs>
     <ds:schemaRef ds:uri="http://schemas.openxmlformats.org/officeDocument/2006/bibliography"/>
   </ds:schemaRefs>
